--- a/Report and PPT/final report DSA.docx
+++ b/Report and PPT/final report DSA.docx
@@ -1,6 +1,6 @@
 
 <file path=word/document.xml><?xml version="1.0" encoding="utf-8"?>
-<w:document xmlns:ve="http://schemas.openxmlformats.org/markup-compatibility/2006" xmlns:o="urn:schemas-microsoft-com:office:office" xmlns:r="http://schemas.openxmlformats.org/officeDocument/2006/relationships" xmlns:m="http://schemas.openxmlformats.org/officeDocument/2006/math" xmlns:v="urn:schemas-microsoft-com:vml" xmlns:wp="http://schemas.openxmlformats.org/drawingml/2006/wordprocessingDrawing" xmlns:w10="urn:schemas-microsoft-com:office:word" xmlns:w="http://schemas.openxmlformats.org/wordprocessingml/2006/main" xmlns:wne="http://schemas.microsoft.com/office/word/2006/wordml">
+<w:document xmlns:wpc="http://schemas.microsoft.com/office/word/2010/wordprocessingCanvas" xmlns:cx="http://schemas.microsoft.com/office/drawing/2014/chartex" xmlns:cx1="http://schemas.microsoft.com/office/drawing/2015/9/8/chartex" xmlns:cx2="http://schemas.microsoft.com/office/drawing/2015/10/21/chartex" xmlns:cx3="http://schemas.microsoft.com/office/drawing/2016/5/9/chartex" xmlns:cx4="http://schemas.microsoft.com/office/drawing/2016/5/10/chartex" xmlns:cx5="http://schemas.microsoft.com/office/drawing/2016/5/11/chartex" xmlns:cx6="http://schemas.microsoft.com/office/drawing/2016/5/12/chartex" xmlns:cx7="http://schemas.microsoft.com/office/drawing/2016/5/13/chartex" xmlns:cx8="http://schemas.microsoft.com/office/drawing/2016/5/14/chartex" xmlns:mc="http://schemas.openxmlformats.org/markup-compatibility/2006" xmlns:aink="http://schemas.microsoft.com/office/drawing/2016/ink" xmlns:am3d="http://schemas.microsoft.com/office/drawing/2017/model3d" xmlns:o="urn:schemas-microsoft-com:office:office" xmlns:r="http://schemas.openxmlformats.org/officeDocument/2006/relationships" xmlns:m="http://schemas.openxmlformats.org/officeDocument/2006/math" xmlns:v="urn:schemas-microsoft-com:vml" xmlns:wp14="http://schemas.microsoft.com/office/word/2010/wordprocessingDrawing" xmlns:wp="http://schemas.openxmlformats.org/drawingml/2006/wordprocessingDrawing" xmlns:w10="urn:schemas-microsoft-com:office:word" xmlns:w="http://schemas.openxmlformats.org/wordprocessingml/2006/main" xmlns:w14="http://schemas.microsoft.com/office/word/2010/wordml" xmlns:w15="http://schemas.microsoft.com/office/word/2012/wordml" xmlns:w16cex="http://schemas.microsoft.com/office/word/2018/wordml/cex" xmlns:w16cid="http://schemas.microsoft.com/office/word/2016/wordml/cid" xmlns:w16="http://schemas.microsoft.com/office/word/2018/wordml" xmlns:w16se="http://schemas.microsoft.com/office/word/2015/wordml/symex" xmlns:wpg="http://schemas.microsoft.com/office/word/2010/wordprocessingGroup" xmlns:wpi="http://schemas.microsoft.com/office/word/2010/wordprocessingInk" xmlns:wne="http://schemas.microsoft.com/office/word/2006/wordml" xmlns:wps="http://schemas.microsoft.com/office/word/2010/wordprocessingShape" mc:Ignorable="w14 w15 w16se w16cid w16 w16cex wp14">
   <w:body>
     <w:p>
       <w:pPr>
@@ -18,7 +18,7 @@
           <w:noProof/>
         </w:rPr>
         <w:drawing>
-          <wp:anchor distT="0" distB="0" distL="114300" distR="114300" simplePos="0" relativeHeight="251645952" behindDoc="1" locked="0" layoutInCell="0" allowOverlap="1">
+          <wp:anchor distT="0" distB="0" distL="114300" distR="114300" simplePos="0" relativeHeight="251645952" behindDoc="1" locked="0" layoutInCell="0" allowOverlap="1" wp14:anchorId="23805087" wp14:editId="0C9E13BA">
             <wp:simplePos x="0" y="0"/>
             <wp:positionH relativeFrom="page">
               <wp:posOffset>285115</wp:posOffset>
@@ -43,9 +43,7 @@
                     </pic:cNvPicPr>
                   </pic:nvPicPr>
                   <pic:blipFill>
-                    <a:blip r:embed="rId8">
-                      <a:extLst/>
-                    </a:blip>
+                    <a:blip r:embed="rId8"/>
                     <a:srcRect/>
                     <a:stretch>
                       <a:fillRect/>
@@ -75,7 +73,7 @@
           <w:noProof/>
         </w:rPr>
         <w:drawing>
-          <wp:anchor distT="0" distB="0" distL="114300" distR="114300" simplePos="0" relativeHeight="251644928" behindDoc="1" locked="0" layoutInCell="0" allowOverlap="1">
+          <wp:anchor distT="0" distB="0" distL="114300" distR="114300" simplePos="0" relativeHeight="251644928" behindDoc="1" locked="0" layoutInCell="0" allowOverlap="1" wp14:anchorId="27678164" wp14:editId="48DBA35B">
             <wp:simplePos x="0" y="0"/>
             <wp:positionH relativeFrom="page">
               <wp:posOffset>314325</wp:posOffset>
@@ -100,9 +98,7 @@
                     </pic:cNvPicPr>
                   </pic:nvPicPr>
                   <pic:blipFill>
-                    <a:blip r:embed="rId9">
-                      <a:extLst/>
-                    </a:blip>
+                    <a:blip r:embed="rId9"/>
                     <a:srcRect/>
                     <a:stretch>
                       <a:fillRect/>
@@ -184,40 +180,42 @@
         <w:ind w:right="-59"/>
         <w:jc w:val="center"/>
         <w:rPr>
+          <w:rFonts w:ascii="Arial" w:eastAsia="Arial" w:hAnsi="Arial" w:cs="Arial"/>
+          <w:b/>
+          <w:iCs/>
+          <w:sz w:val="32"/>
+          <w:szCs w:val="32"/>
+        </w:rPr>
+      </w:pPr>
+      <w:r>
+        <w:rPr>
+          <w:rFonts w:ascii="Arial" w:eastAsia="Arial" w:hAnsi="Arial" w:cs="Arial"/>
+          <w:b/>
+          <w:iCs/>
+          <w:sz w:val="32"/>
+          <w:szCs w:val="32"/>
+        </w:rPr>
+        <w:t>B</w:t>
+      </w:r>
+      <w:r>
+        <w:rPr>
+          <w:rFonts w:ascii="Arial" w:eastAsia="Arial" w:hAnsi="Arial" w:cs="Arial"/>
+          <w:b/>
+          <w:iCs/>
+          <w:sz w:val="32"/>
+          <w:szCs w:val="32"/>
+        </w:rPr>
+        <w:t>y</w:t>
+      </w:r>
+    </w:p>
+    <w:p>
+      <w:pPr>
+        <w:ind w:right="-59"/>
+        <w:jc w:val="center"/>
+        <w:rPr>
           <w:b/>
           <w:sz w:val="20"/>
           <w:szCs w:val="20"/>
-        </w:rPr>
-      </w:pPr>
-      <w:r>
-        <w:rPr>
-          <w:rFonts w:ascii="Arial" w:eastAsia="Arial" w:hAnsi="Arial" w:cs="Arial"/>
-          <w:b/>
-          <w:iCs/>
-          <w:sz w:val="32"/>
-          <w:szCs w:val="32"/>
-        </w:rPr>
-        <w:t>B</w:t>
-      </w:r>
-      <w:r>
-        <w:rPr>
-          <w:rFonts w:ascii="Arial" w:eastAsia="Arial" w:hAnsi="Arial" w:cs="Arial"/>
-          <w:b/>
-          <w:iCs/>
-          <w:sz w:val="32"/>
-          <w:szCs w:val="32"/>
-        </w:rPr>
-        <w:t>y</w:t>
-      </w:r>
-    </w:p>
-    <w:p>
-      <w:pPr>
-        <w:spacing w:line="397" w:lineRule="exact"/>
-        <w:rPr>
-          <w:rFonts w:asciiTheme="minorHAnsi" w:hAnsiTheme="minorHAnsi" w:cstheme="minorHAnsi"/>
-          <w:b/>
-          <w:sz w:val="32"/>
-          <w:szCs w:val="32"/>
         </w:rPr>
       </w:pPr>
     </w:p>
@@ -243,7 +241,7 @@
           <w:sz w:val="32"/>
           <w:szCs w:val="32"/>
         </w:rPr>
-        <w:t>Rachit Srivastava</w:t>
+        <w:t xml:space="preserve">Tanmay Rai    </w:t>
       </w:r>
       <w:r>
         <w:rPr>
@@ -254,7 +252,7 @@
           <w:szCs w:val="32"/>
         </w:rPr>
         <w:tab/>
-        <w:t xml:space="preserve"> : 17BEC1018</w:t>
+        <w:t xml:space="preserve"> : 17BEC1187</w:t>
       </w:r>
     </w:p>
     <w:p>
@@ -279,7 +277,7 @@
           <w:sz w:val="32"/>
           <w:szCs w:val="32"/>
         </w:rPr>
-        <w:t>Rohan Datta</w:t>
+        <w:t>Rachit Srivastava</w:t>
       </w:r>
       <w:r>
         <w:rPr>
@@ -289,28 +287,8 @@
           <w:sz w:val="32"/>
           <w:szCs w:val="32"/>
         </w:rPr>
-        <w:t xml:space="preserve">  </w:t>
-      </w:r>
-      <w:r>
-        <w:rPr>
-          <w:rFonts w:asciiTheme="minorHAnsi" w:eastAsia="Arial" w:hAnsiTheme="minorHAnsi" w:cstheme="minorHAnsi"/>
-          <w:b/>
-          <w:iCs/>
-          <w:sz w:val="32"/>
-          <w:szCs w:val="32"/>
-        </w:rPr>
         <w:tab/>
-        <w:t xml:space="preserve"> </w:t>
-      </w:r>
-      <w:r>
-        <w:rPr>
-          <w:rFonts w:asciiTheme="minorHAnsi" w:eastAsia="Arial" w:hAnsiTheme="minorHAnsi" w:cstheme="minorHAnsi"/>
-          <w:b/>
-          <w:iCs/>
-          <w:sz w:val="32"/>
-          <w:szCs w:val="32"/>
-        </w:rPr>
-        <w:t>: 17BEC1053</w:t>
+        <w:t xml:space="preserve"> : 17BEC1018</w:t>
       </w:r>
     </w:p>
     <w:p>
@@ -335,7 +313,7 @@
           <w:sz w:val="32"/>
           <w:szCs w:val="32"/>
         </w:rPr>
-        <w:t xml:space="preserve">Tanmay Rai    </w:t>
+        <w:t>Rohan Datta</w:t>
       </w:r>
       <w:r>
         <w:rPr>
@@ -345,14 +323,34 @@
           <w:sz w:val="32"/>
           <w:szCs w:val="32"/>
         </w:rPr>
+        <w:t xml:space="preserve">  </w:t>
+      </w:r>
+      <w:r>
+        <w:rPr>
+          <w:rFonts w:asciiTheme="minorHAnsi" w:eastAsia="Arial" w:hAnsiTheme="minorHAnsi" w:cstheme="minorHAnsi"/>
+          <w:b/>
+          <w:iCs/>
+          <w:sz w:val="32"/>
+          <w:szCs w:val="32"/>
+        </w:rPr>
         <w:tab/>
-        <w:t xml:space="preserve"> : 17BEC1187</w:t>
+        <w:t xml:space="preserve"> </w:t>
+      </w:r>
+      <w:r>
+        <w:rPr>
+          <w:rFonts w:asciiTheme="minorHAnsi" w:eastAsia="Arial" w:hAnsiTheme="minorHAnsi" w:cstheme="minorHAnsi"/>
+          <w:b/>
+          <w:iCs/>
+          <w:sz w:val="32"/>
+          <w:szCs w:val="32"/>
+        </w:rPr>
+        <w:t>: 17BEC1053</w:t>
       </w:r>
     </w:p>
     <w:p>
       <w:pPr>
         <w:tabs>
-          <w:tab w:val="left" w:pos="5560"/>
+          <w:tab w:val="left" w:pos="3912"/>
         </w:tabs>
         <w:ind w:left="2680"/>
         <w:rPr>
@@ -363,6 +361,16 @@
           <w:szCs w:val="32"/>
         </w:rPr>
       </w:pPr>
+      <w:r>
+        <w:rPr>
+          <w:rFonts w:asciiTheme="minorHAnsi" w:eastAsia="Arial" w:hAnsiTheme="minorHAnsi" w:cstheme="minorHAnsi"/>
+          <w:b/>
+          <w:iCs/>
+          <w:sz w:val="32"/>
+          <w:szCs w:val="32"/>
+        </w:rPr>
+        <w:tab/>
+      </w:r>
     </w:p>
     <w:p>
       <w:pPr>
@@ -2150,9 +2158,8 @@
           <w:iCs/>
           <w:noProof/>
         </w:rPr>
-        <w:lastRenderedPageBreak/>
         <w:drawing>
-          <wp:anchor distT="0" distB="0" distL="114300" distR="114300" simplePos="0" relativeHeight="251646976" behindDoc="1" locked="0" layoutInCell="0" allowOverlap="1">
+          <wp:anchor distT="0" distB="0" distL="114300" distR="114300" simplePos="0" relativeHeight="251646976" behindDoc="1" locked="0" layoutInCell="0" allowOverlap="1" wp14:anchorId="2D16C595" wp14:editId="5DA6B1B4">
             <wp:simplePos x="0" y="0"/>
             <wp:positionH relativeFrom="page">
               <wp:posOffset>299720</wp:posOffset>
@@ -2177,9 +2184,7 @@
                     </pic:cNvPicPr>
                   </pic:nvPicPr>
                   <pic:blipFill>
-                    <a:blip r:embed="rId8">
-                      <a:extLst/>
-                    </a:blip>
+                    <a:blip r:embed="rId8"/>
                     <a:srcRect/>
                     <a:stretch>
                       <a:fillRect/>
@@ -2484,7 +2489,7 @@
         </w:rPr>
         <w:lastRenderedPageBreak/>
         <w:drawing>
-          <wp:anchor distT="0" distB="0" distL="114300" distR="114300" simplePos="0" relativeHeight="251648000" behindDoc="1" locked="0" layoutInCell="0" allowOverlap="1">
+          <wp:anchor distT="0" distB="0" distL="114300" distR="114300" simplePos="0" relativeHeight="251648000" behindDoc="1" locked="0" layoutInCell="0" allowOverlap="1" wp14:anchorId="5EFC38A8" wp14:editId="0D165EF3">
             <wp:simplePos x="0" y="0"/>
             <wp:positionH relativeFrom="page">
               <wp:posOffset>299720</wp:posOffset>
@@ -2509,9 +2514,7 @@
                     </pic:cNvPicPr>
                   </pic:nvPicPr>
                   <pic:blipFill>
-                    <a:blip r:embed="rId8">
-                      <a:extLst/>
-                    </a:blip>
+                    <a:blip r:embed="rId8"/>
                     <a:srcRect/>
                     <a:stretch>
                       <a:fillRect/>
@@ -3688,7 +3691,7 @@
         </w:rPr>
         <w:lastRenderedPageBreak/>
         <w:drawing>
-          <wp:anchor distT="0" distB="0" distL="114300" distR="114300" simplePos="0" relativeHeight="251649024" behindDoc="1" locked="0" layoutInCell="0" allowOverlap="1">
+          <wp:anchor distT="0" distB="0" distL="114300" distR="114300" simplePos="0" relativeHeight="251649024" behindDoc="1" locked="0" layoutInCell="0" allowOverlap="1" wp14:anchorId="2E45428E" wp14:editId="321716DB">
             <wp:simplePos x="0" y="0"/>
             <wp:positionH relativeFrom="page">
               <wp:posOffset>295275</wp:posOffset>
@@ -3713,9 +3716,7 @@
                     </pic:cNvPicPr>
                   </pic:nvPicPr>
                   <pic:blipFill>
-                    <a:blip r:embed="rId8">
-                      <a:extLst/>
-                    </a:blip>
+                    <a:blip r:embed="rId8"/>
                     <a:srcRect/>
                     <a:stretch>
                       <a:fillRect/>
@@ -3894,7 +3895,7 @@
       <w:tblPr>
         <w:tblStyle w:val="TableGrid"/>
         <w:tblW w:w="0" w:type="auto"/>
-        <w:tblLook w:val="04A0"/>
+        <w:tblLook w:val="04A0" w:firstRow="1" w:lastRow="0" w:firstColumn="1" w:lastColumn="0" w:noHBand="0" w:noVBand="1"/>
       </w:tblPr>
       <w:tblGrid>
         <w:gridCol w:w="1241"/>
@@ -4434,8 +4435,6 @@
                 <w:szCs w:val="28"/>
               </w:rPr>
             </w:pPr>
-            <w:bookmarkStart w:id="5" w:name="_GoBack"/>
-            <w:bookmarkEnd w:id="5"/>
             <w:r>
               <w:rPr>
                 <w:sz w:val="28"/>
@@ -4627,10 +4626,10 @@
           <w:szCs w:val="20"/>
         </w:rPr>
       </w:pPr>
-      <w:bookmarkStart w:id="6" w:name="page6"/>
-      <w:bookmarkStart w:id="7" w:name="page7"/>
+      <w:bookmarkStart w:id="5" w:name="page6"/>
+      <w:bookmarkStart w:id="6" w:name="page7"/>
+      <w:bookmarkEnd w:id="5"/>
       <w:bookmarkEnd w:id="6"/>
-      <w:bookmarkEnd w:id="7"/>
     </w:p>
     <w:p>
       <w:pPr>
@@ -8169,7 +8168,7 @@
           <w:u w:val="single"/>
         </w:rPr>
         <w:drawing>
-          <wp:inline distT="0" distB="0" distL="0" distR="0">
+          <wp:inline distT="0" distB="0" distL="0" distR="0" wp14:anchorId="3AD49E29" wp14:editId="09C45321">
             <wp:extent cx="5984875" cy="3768725"/>
             <wp:effectExtent l="19050" t="0" r="0" b="0"/>
             <wp:docPr id="6" name="Picture 1" descr="E:\@Second year\Semester 4\DSA\Project\1.JPG"/>
@@ -8253,7 +8252,7 @@
         </w:rPr>
         <w:lastRenderedPageBreak/>
         <w:drawing>
-          <wp:inline distT="0" distB="0" distL="0" distR="0">
+          <wp:inline distT="0" distB="0" distL="0" distR="0" wp14:anchorId="4BB5D05C" wp14:editId="19073C2E">
             <wp:extent cx="5957570" cy="3823970"/>
             <wp:effectExtent l="19050" t="0" r="5080" b="0"/>
             <wp:docPr id="8" name="Picture 2" descr="E:\@Second year\Semester 4\DSA\Project\2.JPG"/>
@@ -8336,7 +8335,7 @@
           <w:u w:val="single"/>
         </w:rPr>
         <w:drawing>
-          <wp:inline distT="0" distB="0" distL="0" distR="0">
+          <wp:inline distT="0" distB="0" distL="0" distR="0" wp14:anchorId="459C739F" wp14:editId="1E0C7C78">
             <wp:extent cx="5832475" cy="3823970"/>
             <wp:effectExtent l="19050" t="0" r="0" b="0"/>
             <wp:docPr id="10" name="Picture 3" descr="E:\@Second year\Semester 4\DSA\Project\3.JPG"/>
@@ -8420,7 +8419,7 @@
         </w:rPr>
         <w:lastRenderedPageBreak/>
         <w:drawing>
-          <wp:inline distT="0" distB="0" distL="0" distR="0">
+          <wp:inline distT="0" distB="0" distL="0" distR="0" wp14:anchorId="600FDC09" wp14:editId="5B793A4E">
             <wp:extent cx="5860415" cy="4100830"/>
             <wp:effectExtent l="19050" t="0" r="6985" b="0"/>
             <wp:docPr id="11" name="Picture 4" descr="E:\@Second year\Semester 4\DSA\Project\4.JPG"/>
@@ -8503,7 +8502,7 @@
           <w:u w:val="single"/>
         </w:rPr>
         <w:drawing>
-          <wp:inline distT="0" distB="0" distL="0" distR="0">
+          <wp:inline distT="0" distB="0" distL="0" distR="0" wp14:anchorId="54BEB7E6" wp14:editId="33A1CC2C">
             <wp:extent cx="5984875" cy="3214370"/>
             <wp:effectExtent l="19050" t="0" r="0" b="0"/>
             <wp:docPr id="12" name="Picture 5" descr="E:\@Second year\Semester 4\DSA\Project\5.JPG"/>
@@ -8587,7 +8586,7 @@
         </w:rPr>
         <w:lastRenderedPageBreak/>
         <w:drawing>
-          <wp:inline distT="0" distB="0" distL="0" distR="0">
+          <wp:inline distT="0" distB="0" distL="0" distR="0" wp14:anchorId="612270C0" wp14:editId="014C5B82">
             <wp:extent cx="5902325" cy="4211955"/>
             <wp:effectExtent l="19050" t="0" r="3175" b="0"/>
             <wp:docPr id="13" name="Picture 6" descr="E:\@Second year\Semester 4\DSA\Project\6.JPG"/>
@@ -8670,7 +8669,7 @@
           <w:u w:val="single"/>
         </w:rPr>
         <w:drawing>
-          <wp:inline distT="0" distB="0" distL="0" distR="0">
+          <wp:inline distT="0" distB="0" distL="0" distR="0" wp14:anchorId="695F30F6" wp14:editId="03E64A0E">
             <wp:extent cx="5957570" cy="4197985"/>
             <wp:effectExtent l="19050" t="0" r="5080" b="0"/>
             <wp:docPr id="14" name="Picture 7" descr="E:\@Second year\Semester 4\DSA\Project\7.JPG"/>
@@ -8767,7 +8766,7 @@
         </w:rPr>
         <w:lastRenderedPageBreak/>
         <w:drawing>
-          <wp:inline distT="0" distB="0" distL="0" distR="0">
+          <wp:inline distT="0" distB="0" distL="0" distR="0" wp14:anchorId="34B39D41" wp14:editId="69A499DB">
             <wp:extent cx="5957570" cy="3921125"/>
             <wp:effectExtent l="19050" t="0" r="5080" b="0"/>
             <wp:docPr id="15" name="Picture 8" descr="E:\@Second year\Semester 4\DSA\Project\8.JPG"/>
@@ -8850,7 +8849,7 @@
           <w:u w:val="single"/>
         </w:rPr>
         <w:drawing>
-          <wp:inline distT="0" distB="0" distL="0" distR="0">
+          <wp:inline distT="0" distB="0" distL="0" distR="0" wp14:anchorId="6AAF5F31" wp14:editId="64E3C592">
             <wp:extent cx="6082030" cy="3934460"/>
             <wp:effectExtent l="19050" t="0" r="0" b="0"/>
             <wp:docPr id="16" name="Picture 9" descr="E:\@Second year\Semester 4\DSA\Project\9.JPG"/>
@@ -9020,7 +9019,7 @@
           <w:left w:w="0" w:type="dxa"/>
           <w:right w:w="0" w:type="dxa"/>
         </w:tblCellMar>
-        <w:tblLook w:val="04A0"/>
+        <w:tblLook w:val="04A0" w:firstRow="1" w:lastRow="0" w:firstColumn="1" w:lastColumn="0" w:noHBand="0" w:noVBand="1"/>
       </w:tblPr>
       <w:tblGrid>
         <w:gridCol w:w="137"/>
@@ -9043,7 +9042,7 @@
                 <w:left w:w="0" w:type="dxa"/>
                 <w:right w:w="0" w:type="dxa"/>
               </w:tblCellMar>
-              <w:tblLook w:val="04A0"/>
+              <w:tblLook w:val="04A0" w:firstRow="1" w:lastRow="0" w:firstColumn="1" w:lastColumn="0" w:noHBand="0" w:noVBand="1"/>
             </w:tblPr>
             <w:tblGrid>
               <w:gridCol w:w="77"/>
@@ -9074,7 +9073,7 @@
                       <w:szCs w:val="24"/>
                     </w:rPr>
                     <w:drawing>
-                      <wp:inline distT="0" distB="0" distL="0" distR="0">
+                      <wp:inline distT="0" distB="0" distL="0" distR="0" wp14:anchorId="111F6C07" wp14:editId="7D7FF0ED">
                         <wp:extent cx="10795" cy="10795"/>
                         <wp:effectExtent l="0" t="0" r="0" b="0"/>
                         <wp:docPr id="9" name=":155" descr="https://mail.google.com/mail/u/0/images/cleardot.gif"/>
@@ -20513,15 +20512,15 @@
 </file>
 
 <file path=word/endnotes.xml><?xml version="1.0" encoding="utf-8"?>
-<w:endnotes xmlns:ve="http://schemas.openxmlformats.org/markup-compatibility/2006" xmlns:o="urn:schemas-microsoft-com:office:office" xmlns:r="http://schemas.openxmlformats.org/officeDocument/2006/relationships" xmlns:m="http://schemas.openxmlformats.org/officeDocument/2006/math" xmlns:v="urn:schemas-microsoft-com:vml" xmlns:wp="http://schemas.openxmlformats.org/drawingml/2006/wordprocessingDrawing" xmlns:w10="urn:schemas-microsoft-com:office:word" xmlns:w="http://schemas.openxmlformats.org/wordprocessingml/2006/main" xmlns:wne="http://schemas.microsoft.com/office/word/2006/wordml">
-  <w:endnote w:type="separator" w:id="0">
+<w:endnotes xmlns:wpc="http://schemas.microsoft.com/office/word/2010/wordprocessingCanvas" xmlns:cx="http://schemas.microsoft.com/office/drawing/2014/chartex" xmlns:cx1="http://schemas.microsoft.com/office/drawing/2015/9/8/chartex" xmlns:cx2="http://schemas.microsoft.com/office/drawing/2015/10/21/chartex" xmlns:cx3="http://schemas.microsoft.com/office/drawing/2016/5/9/chartex" xmlns:cx4="http://schemas.microsoft.com/office/drawing/2016/5/10/chartex" xmlns:cx5="http://schemas.microsoft.com/office/drawing/2016/5/11/chartex" xmlns:cx6="http://schemas.microsoft.com/office/drawing/2016/5/12/chartex" xmlns:cx7="http://schemas.microsoft.com/office/drawing/2016/5/13/chartex" xmlns:cx8="http://schemas.microsoft.com/office/drawing/2016/5/14/chartex" xmlns:mc="http://schemas.openxmlformats.org/markup-compatibility/2006" xmlns:aink="http://schemas.microsoft.com/office/drawing/2016/ink" xmlns:am3d="http://schemas.microsoft.com/office/drawing/2017/model3d" xmlns:o="urn:schemas-microsoft-com:office:office" xmlns:r="http://schemas.openxmlformats.org/officeDocument/2006/relationships" xmlns:m="http://schemas.openxmlformats.org/officeDocument/2006/math" xmlns:v="urn:schemas-microsoft-com:vml" xmlns:wp14="http://schemas.microsoft.com/office/word/2010/wordprocessingDrawing" xmlns:wp="http://schemas.openxmlformats.org/drawingml/2006/wordprocessingDrawing" xmlns:w10="urn:schemas-microsoft-com:office:word" xmlns:w="http://schemas.openxmlformats.org/wordprocessingml/2006/main" xmlns:w14="http://schemas.microsoft.com/office/word/2010/wordml" xmlns:w15="http://schemas.microsoft.com/office/word/2012/wordml" xmlns:w16cex="http://schemas.microsoft.com/office/word/2018/wordml/cex" xmlns:w16cid="http://schemas.microsoft.com/office/word/2016/wordml/cid" xmlns:w16="http://schemas.microsoft.com/office/word/2018/wordml" xmlns:w16se="http://schemas.microsoft.com/office/word/2015/wordml/symex" xmlns:wpg="http://schemas.microsoft.com/office/word/2010/wordprocessingGroup" xmlns:wpi="http://schemas.microsoft.com/office/word/2010/wordprocessingInk" xmlns:wne="http://schemas.microsoft.com/office/word/2006/wordml" xmlns:wps="http://schemas.microsoft.com/office/word/2010/wordprocessingShape" mc:Ignorable="w14 w15 w16se w16cid w16 w16cex wp14">
+  <w:endnote w:type="separator" w:id="-1">
     <w:p>
       <w:r>
         <w:separator/>
       </w:r>
     </w:p>
   </w:endnote>
-  <w:endnote w:type="continuationSeparator" w:id="1">
+  <w:endnote w:type="continuationSeparator" w:id="0">
     <w:p>
       <w:r>
         <w:continuationSeparator/>
@@ -20532,7 +20531,7 @@
 </file>
 
 <file path=word/footer1.xml><?xml version="1.0" encoding="utf-8"?>
-<w:ftr xmlns:ve="http://schemas.openxmlformats.org/markup-compatibility/2006" xmlns:o="urn:schemas-microsoft-com:office:office" xmlns:r="http://schemas.openxmlformats.org/officeDocument/2006/relationships" xmlns:m="http://schemas.openxmlformats.org/officeDocument/2006/math" xmlns:v="urn:schemas-microsoft-com:vml" xmlns:wp="http://schemas.openxmlformats.org/drawingml/2006/wordprocessingDrawing" xmlns:w10="urn:schemas-microsoft-com:office:word" xmlns:w="http://schemas.openxmlformats.org/wordprocessingml/2006/main" xmlns:wne="http://schemas.microsoft.com/office/word/2006/wordml">
+<w:ftr xmlns:wpc="http://schemas.microsoft.com/office/word/2010/wordprocessingCanvas" xmlns:cx="http://schemas.microsoft.com/office/drawing/2014/chartex" xmlns:cx1="http://schemas.microsoft.com/office/drawing/2015/9/8/chartex" xmlns:cx2="http://schemas.microsoft.com/office/drawing/2015/10/21/chartex" xmlns:cx3="http://schemas.microsoft.com/office/drawing/2016/5/9/chartex" xmlns:cx4="http://schemas.microsoft.com/office/drawing/2016/5/10/chartex" xmlns:cx5="http://schemas.microsoft.com/office/drawing/2016/5/11/chartex" xmlns:cx6="http://schemas.microsoft.com/office/drawing/2016/5/12/chartex" xmlns:cx7="http://schemas.microsoft.com/office/drawing/2016/5/13/chartex" xmlns:cx8="http://schemas.microsoft.com/office/drawing/2016/5/14/chartex" xmlns:mc="http://schemas.openxmlformats.org/markup-compatibility/2006" xmlns:aink="http://schemas.microsoft.com/office/drawing/2016/ink" xmlns:am3d="http://schemas.microsoft.com/office/drawing/2017/model3d" xmlns:o="urn:schemas-microsoft-com:office:office" xmlns:r="http://schemas.openxmlformats.org/officeDocument/2006/relationships" xmlns:m="http://schemas.openxmlformats.org/officeDocument/2006/math" xmlns:v="urn:schemas-microsoft-com:vml" xmlns:wp14="http://schemas.microsoft.com/office/word/2010/wordprocessingDrawing" xmlns:wp="http://schemas.openxmlformats.org/drawingml/2006/wordprocessingDrawing" xmlns:w10="urn:schemas-microsoft-com:office:word" xmlns:w="http://schemas.openxmlformats.org/wordprocessingml/2006/main" xmlns:w14="http://schemas.microsoft.com/office/word/2010/wordml" xmlns:w15="http://schemas.microsoft.com/office/word/2012/wordml" xmlns:w16cex="http://schemas.microsoft.com/office/word/2018/wordml/cex" xmlns:w16cid="http://schemas.microsoft.com/office/word/2016/wordml/cid" xmlns:w16="http://schemas.microsoft.com/office/word/2018/wordml" xmlns:w16se="http://schemas.microsoft.com/office/word/2015/wordml/symex" xmlns:wpg="http://schemas.microsoft.com/office/word/2010/wordprocessingGroup" xmlns:wpi="http://schemas.microsoft.com/office/word/2010/wordprocessingInk" xmlns:wne="http://schemas.microsoft.com/office/word/2006/wordml" xmlns:wps="http://schemas.microsoft.com/office/word/2010/wordprocessingShape" mc:Ignorable="w14 w15 w16se w16cid w16 w16cex wp14">
   <w:p>
     <w:pPr>
       <w:pStyle w:val="Footer"/>
@@ -20542,15 +20541,15 @@
 </file>
 
 <file path=word/footnotes.xml><?xml version="1.0" encoding="utf-8"?>
-<w:footnotes xmlns:ve="http://schemas.openxmlformats.org/markup-compatibility/2006" xmlns:o="urn:schemas-microsoft-com:office:office" xmlns:r="http://schemas.openxmlformats.org/officeDocument/2006/relationships" xmlns:m="http://schemas.openxmlformats.org/officeDocument/2006/math" xmlns:v="urn:schemas-microsoft-com:vml" xmlns:wp="http://schemas.openxmlformats.org/drawingml/2006/wordprocessingDrawing" xmlns:w10="urn:schemas-microsoft-com:office:word" xmlns:w="http://schemas.openxmlformats.org/wordprocessingml/2006/main" xmlns:wne="http://schemas.microsoft.com/office/word/2006/wordml">
-  <w:footnote w:type="separator" w:id="0">
+<w:footnotes xmlns:wpc="http://schemas.microsoft.com/office/word/2010/wordprocessingCanvas" xmlns:cx="http://schemas.microsoft.com/office/drawing/2014/chartex" xmlns:cx1="http://schemas.microsoft.com/office/drawing/2015/9/8/chartex" xmlns:cx2="http://schemas.microsoft.com/office/drawing/2015/10/21/chartex" xmlns:cx3="http://schemas.microsoft.com/office/drawing/2016/5/9/chartex" xmlns:cx4="http://schemas.microsoft.com/office/drawing/2016/5/10/chartex" xmlns:cx5="http://schemas.microsoft.com/office/drawing/2016/5/11/chartex" xmlns:cx6="http://schemas.microsoft.com/office/drawing/2016/5/12/chartex" xmlns:cx7="http://schemas.microsoft.com/office/drawing/2016/5/13/chartex" xmlns:cx8="http://schemas.microsoft.com/office/drawing/2016/5/14/chartex" xmlns:mc="http://schemas.openxmlformats.org/markup-compatibility/2006" xmlns:aink="http://schemas.microsoft.com/office/drawing/2016/ink" xmlns:am3d="http://schemas.microsoft.com/office/drawing/2017/model3d" xmlns:o="urn:schemas-microsoft-com:office:office" xmlns:r="http://schemas.openxmlformats.org/officeDocument/2006/relationships" xmlns:m="http://schemas.openxmlformats.org/officeDocument/2006/math" xmlns:v="urn:schemas-microsoft-com:vml" xmlns:wp14="http://schemas.microsoft.com/office/word/2010/wordprocessingDrawing" xmlns:wp="http://schemas.openxmlformats.org/drawingml/2006/wordprocessingDrawing" xmlns:w10="urn:schemas-microsoft-com:office:word" xmlns:w="http://schemas.openxmlformats.org/wordprocessingml/2006/main" xmlns:w14="http://schemas.microsoft.com/office/word/2010/wordml" xmlns:w15="http://schemas.microsoft.com/office/word/2012/wordml" xmlns:w16cex="http://schemas.microsoft.com/office/word/2018/wordml/cex" xmlns:w16cid="http://schemas.microsoft.com/office/word/2016/wordml/cid" xmlns:w16="http://schemas.microsoft.com/office/word/2018/wordml" xmlns:w16se="http://schemas.microsoft.com/office/word/2015/wordml/symex" xmlns:wpg="http://schemas.microsoft.com/office/word/2010/wordprocessingGroup" xmlns:wpi="http://schemas.microsoft.com/office/word/2010/wordprocessingInk" xmlns:wne="http://schemas.microsoft.com/office/word/2006/wordml" xmlns:wps="http://schemas.microsoft.com/office/word/2010/wordprocessingShape" mc:Ignorable="w14 w15 w16se w16cid w16 w16cex wp14">
+  <w:footnote w:type="separator" w:id="-1">
     <w:p>
       <w:r>
         <w:separator/>
       </w:r>
     </w:p>
   </w:footnote>
-  <w:footnote w:type="continuationSeparator" w:id="1">
+  <w:footnote w:type="continuationSeparator" w:id="0">
     <w:p>
       <w:r>
         <w:continuationSeparator/>
@@ -20561,8 +20560,8 @@
 </file>
 
 <file path=word/numbering.xml><?xml version="1.0" encoding="utf-8"?>
-<w:numbering xmlns:ve="http://schemas.openxmlformats.org/markup-compatibility/2006" xmlns:o="urn:schemas-microsoft-com:office:office" xmlns:r="http://schemas.openxmlformats.org/officeDocument/2006/relationships" xmlns:m="http://schemas.openxmlformats.org/officeDocument/2006/math" xmlns:v="urn:schemas-microsoft-com:vml" xmlns:wp="http://schemas.openxmlformats.org/drawingml/2006/wordprocessingDrawing" xmlns:w10="urn:schemas-microsoft-com:office:word" xmlns:w="http://schemas.openxmlformats.org/wordprocessingml/2006/main" xmlns:wne="http://schemas.microsoft.com/office/word/2006/wordml">
-  <w:abstractNum w:abstractNumId="0">
+<w:numbering xmlns:wpc="http://schemas.microsoft.com/office/word/2010/wordprocessingCanvas" xmlns:cx="http://schemas.microsoft.com/office/drawing/2014/chartex" xmlns:cx1="http://schemas.microsoft.com/office/drawing/2015/9/8/chartex" xmlns:cx2="http://schemas.microsoft.com/office/drawing/2015/10/21/chartex" xmlns:cx3="http://schemas.microsoft.com/office/drawing/2016/5/9/chartex" xmlns:cx4="http://schemas.microsoft.com/office/drawing/2016/5/10/chartex" xmlns:cx5="http://schemas.microsoft.com/office/drawing/2016/5/11/chartex" xmlns:cx6="http://schemas.microsoft.com/office/drawing/2016/5/12/chartex" xmlns:cx7="http://schemas.microsoft.com/office/drawing/2016/5/13/chartex" xmlns:cx8="http://schemas.microsoft.com/office/drawing/2016/5/14/chartex" xmlns:mc="http://schemas.openxmlformats.org/markup-compatibility/2006" xmlns:aink="http://schemas.microsoft.com/office/drawing/2016/ink" xmlns:am3d="http://schemas.microsoft.com/office/drawing/2017/model3d" xmlns:o="urn:schemas-microsoft-com:office:office" xmlns:r="http://schemas.openxmlformats.org/officeDocument/2006/relationships" xmlns:m="http://schemas.openxmlformats.org/officeDocument/2006/math" xmlns:v="urn:schemas-microsoft-com:vml" xmlns:wp14="http://schemas.microsoft.com/office/word/2010/wordprocessingDrawing" xmlns:wp="http://schemas.openxmlformats.org/drawingml/2006/wordprocessingDrawing" xmlns:w10="urn:schemas-microsoft-com:office:word" xmlns:w="http://schemas.openxmlformats.org/wordprocessingml/2006/main" xmlns:w14="http://schemas.microsoft.com/office/word/2010/wordml" xmlns:w15="http://schemas.microsoft.com/office/word/2012/wordml" xmlns:w16cex="http://schemas.microsoft.com/office/word/2018/wordml/cex" xmlns:w16cid="http://schemas.microsoft.com/office/word/2016/wordml/cid" xmlns:w16="http://schemas.microsoft.com/office/word/2018/wordml" xmlns:w16se="http://schemas.microsoft.com/office/word/2015/wordml/symex" xmlns:wpg="http://schemas.microsoft.com/office/word/2010/wordprocessingGroup" xmlns:wpi="http://schemas.microsoft.com/office/word/2010/wordprocessingInk" xmlns:wne="http://schemas.microsoft.com/office/word/2006/wordml" xmlns:wps="http://schemas.microsoft.com/office/word/2010/wordprocessingShape" mc:Ignorable="w14 w15 w16se w16cid w16 w16cex wp14">
+  <w:abstractNum w:abstractNumId="0" w15:restartNumberingAfterBreak="0">
     <w:nsid w:val="00000008"/>
     <w:multiLevelType w:val="hybridMultilevel"/>
     <w:tmpl w:val="515F007C"/>
@@ -20621,7 +20620,7 @@
       <w:lvlJc w:val="left"/>
     </w:lvl>
   </w:abstractNum>
-  <w:abstractNum w:abstractNumId="1">
+  <w:abstractNum w:abstractNumId="1" w15:restartNumberingAfterBreak="0">
     <w:nsid w:val="00000009"/>
     <w:multiLevelType w:val="hybridMultilevel"/>
     <w:tmpl w:val="5BD062C2"/>
@@ -20680,7 +20679,7 @@
       <w:lvlJc w:val="left"/>
     </w:lvl>
   </w:abstractNum>
-  <w:abstractNum w:abstractNumId="2">
+  <w:abstractNum w:abstractNumId="2" w15:restartNumberingAfterBreak="0">
     <w:nsid w:val="000001EB"/>
     <w:multiLevelType w:val="hybridMultilevel"/>
     <w:tmpl w:val="246EF4CC"/>
@@ -20731,7 +20730,7 @@
       <w:lvlJc w:val="left"/>
     </w:lvl>
   </w:abstractNum>
-  <w:abstractNum w:abstractNumId="3">
+  <w:abstractNum w:abstractNumId="3" w15:restartNumberingAfterBreak="0">
     <w:nsid w:val="00000BB3"/>
     <w:multiLevelType w:val="hybridMultilevel"/>
     <w:tmpl w:val="7E94924C"/>
@@ -20782,7 +20781,7 @@
       <w:lvlJc w:val="left"/>
     </w:lvl>
   </w:abstractNum>
-  <w:abstractNum w:abstractNumId="4">
+  <w:abstractNum w:abstractNumId="4" w15:restartNumberingAfterBreak="0">
     <w:nsid w:val="000012DB"/>
     <w:multiLevelType w:val="hybridMultilevel"/>
     <w:tmpl w:val="4198B488"/>
@@ -20833,7 +20832,7 @@
       <w:lvlJc w:val="left"/>
     </w:lvl>
   </w:abstractNum>
-  <w:abstractNum w:abstractNumId="5">
+  <w:abstractNum w:abstractNumId="5" w15:restartNumberingAfterBreak="0">
     <w:nsid w:val="0000153C"/>
     <w:multiLevelType w:val="hybridMultilevel"/>
     <w:tmpl w:val="B1D4ADF2"/>
@@ -20884,7 +20883,7 @@
       <w:lvlJc w:val="left"/>
     </w:lvl>
   </w:abstractNum>
-  <w:abstractNum w:abstractNumId="6">
+  <w:abstractNum w:abstractNumId="6" w15:restartNumberingAfterBreak="0">
     <w:nsid w:val="000026E9"/>
     <w:multiLevelType w:val="hybridMultilevel"/>
     <w:tmpl w:val="19D0C74A"/>
@@ -20935,7 +20934,7 @@
       <w:lvlJc w:val="left"/>
     </w:lvl>
   </w:abstractNum>
-  <w:abstractNum w:abstractNumId="7">
+  <w:abstractNum w:abstractNumId="7" w15:restartNumberingAfterBreak="0">
     <w:nsid w:val="00002EA6"/>
     <w:multiLevelType w:val="hybridMultilevel"/>
     <w:tmpl w:val="6924F210"/>
@@ -20986,7 +20985,7 @@
       <w:lvlJc w:val="left"/>
     </w:lvl>
   </w:abstractNum>
-  <w:abstractNum w:abstractNumId="8">
+  <w:abstractNum w:abstractNumId="8" w15:restartNumberingAfterBreak="0">
     <w:nsid w:val="000041BB"/>
     <w:multiLevelType w:val="hybridMultilevel"/>
     <w:tmpl w:val="5AF4A6A8"/>
@@ -21037,7 +21036,7 @@
       <w:lvlJc w:val="left"/>
     </w:lvl>
   </w:abstractNum>
-  <w:abstractNum w:abstractNumId="9">
+  <w:abstractNum w:abstractNumId="9" w15:restartNumberingAfterBreak="0">
     <w:nsid w:val="09A36FEB"/>
     <w:multiLevelType w:val="hybridMultilevel"/>
     <w:tmpl w:val="FD8A2E2E"/>
@@ -21126,7 +21125,7 @@
       </w:pPr>
     </w:lvl>
   </w:abstractNum>
-  <w:abstractNum w:abstractNumId="10">
+  <w:abstractNum w:abstractNumId="10" w15:restartNumberingAfterBreak="0">
     <w:nsid w:val="0E16017F"/>
     <w:multiLevelType w:val="hybridMultilevel"/>
     <w:tmpl w:val="23CA705A"/>
@@ -21266,7 +21265,7 @@
       </w:rPr>
     </w:lvl>
   </w:abstractNum>
-  <w:abstractNum w:abstractNumId="11">
+  <w:abstractNum w:abstractNumId="11" w15:restartNumberingAfterBreak="0">
     <w:nsid w:val="164057C7"/>
     <w:multiLevelType w:val="multilevel"/>
     <w:tmpl w:val="8362AC92"/>
@@ -21415,7 +21414,7 @@
       </w:rPr>
     </w:lvl>
   </w:abstractNum>
-  <w:abstractNum w:abstractNumId="12">
+  <w:abstractNum w:abstractNumId="12" w15:restartNumberingAfterBreak="0">
     <w:nsid w:val="189121FA"/>
     <w:multiLevelType w:val="multilevel"/>
     <w:tmpl w:val="3ED847D0"/>
@@ -21564,7 +21563,7 @@
       </w:rPr>
     </w:lvl>
   </w:abstractNum>
-  <w:abstractNum w:abstractNumId="13">
+  <w:abstractNum w:abstractNumId="13" w15:restartNumberingAfterBreak="0">
     <w:nsid w:val="1FC3287B"/>
     <w:multiLevelType w:val="hybridMultilevel"/>
     <w:tmpl w:val="7AFC8434"/>
@@ -21704,7 +21703,7 @@
       </w:rPr>
     </w:lvl>
   </w:abstractNum>
-  <w:abstractNum w:abstractNumId="14">
+  <w:abstractNum w:abstractNumId="14" w15:restartNumberingAfterBreak="0">
     <w:nsid w:val="20BD34D9"/>
     <w:multiLevelType w:val="hybridMultilevel"/>
     <w:tmpl w:val="54F6DAEA"/>
@@ -21844,7 +21843,7 @@
       </w:rPr>
     </w:lvl>
   </w:abstractNum>
-  <w:abstractNum w:abstractNumId="15">
+  <w:abstractNum w:abstractNumId="15" w15:restartNumberingAfterBreak="0">
     <w:nsid w:val="2265422C"/>
     <w:multiLevelType w:val="hybridMultilevel"/>
     <w:tmpl w:val="B6881DF6"/>
@@ -21957,7 +21956,7 @@
       </w:rPr>
     </w:lvl>
   </w:abstractNum>
-  <w:abstractNum w:abstractNumId="16">
+  <w:abstractNum w:abstractNumId="16" w15:restartNumberingAfterBreak="0">
     <w:nsid w:val="229A18B9"/>
     <w:multiLevelType w:val="multilevel"/>
     <w:tmpl w:val="456A75FE"/>
@@ -22106,7 +22105,7 @@
       </w:rPr>
     </w:lvl>
   </w:abstractNum>
-  <w:abstractNum w:abstractNumId="17">
+  <w:abstractNum w:abstractNumId="17" w15:restartNumberingAfterBreak="0">
     <w:nsid w:val="2842231C"/>
     <w:multiLevelType w:val="multilevel"/>
     <w:tmpl w:val="4FC80E14"/>
@@ -22255,7 +22254,7 @@
       </w:rPr>
     </w:lvl>
   </w:abstractNum>
-  <w:abstractNum w:abstractNumId="18">
+  <w:abstractNum w:abstractNumId="18" w15:restartNumberingAfterBreak="0">
     <w:nsid w:val="2F72544C"/>
     <w:multiLevelType w:val="hybridMultilevel"/>
     <w:tmpl w:val="492CA188"/>
@@ -22368,7 +22367,7 @@
       </w:rPr>
     </w:lvl>
   </w:abstractNum>
-  <w:abstractNum w:abstractNumId="19">
+  <w:abstractNum w:abstractNumId="19" w15:restartNumberingAfterBreak="0">
     <w:nsid w:val="315D771E"/>
     <w:multiLevelType w:val="hybridMultilevel"/>
     <w:tmpl w:val="27CAD738"/>
@@ -22508,7 +22507,7 @@
       </w:rPr>
     </w:lvl>
   </w:abstractNum>
-  <w:abstractNum w:abstractNumId="20">
+  <w:abstractNum w:abstractNumId="20" w15:restartNumberingAfterBreak="0">
     <w:nsid w:val="350B1ECE"/>
     <w:multiLevelType w:val="multilevel"/>
     <w:tmpl w:val="E8966EE6"/>
@@ -22657,7 +22656,7 @@
       </w:rPr>
     </w:lvl>
   </w:abstractNum>
-  <w:abstractNum w:abstractNumId="21">
+  <w:abstractNum w:abstractNumId="21" w15:restartNumberingAfterBreak="0">
     <w:nsid w:val="45940D43"/>
     <w:multiLevelType w:val="multilevel"/>
     <w:tmpl w:val="D00ABE44"/>
@@ -22770,7 +22769,7 @@
       </w:pPr>
     </w:lvl>
   </w:abstractNum>
-  <w:abstractNum w:abstractNumId="22">
+  <w:abstractNum w:abstractNumId="22" w15:restartNumberingAfterBreak="0">
     <w:nsid w:val="49434E79"/>
     <w:multiLevelType w:val="multilevel"/>
     <w:tmpl w:val="5F7C7870"/>
@@ -22919,7 +22918,7 @@
       </w:rPr>
     </w:lvl>
   </w:abstractNum>
-  <w:abstractNum w:abstractNumId="23">
+  <w:abstractNum w:abstractNumId="23" w15:restartNumberingAfterBreak="0">
     <w:nsid w:val="4BE6714F"/>
     <w:multiLevelType w:val="multilevel"/>
     <w:tmpl w:val="4E9E5520"/>
@@ -23032,7 +23031,7 @@
       </w:pPr>
     </w:lvl>
   </w:abstractNum>
-  <w:abstractNum w:abstractNumId="24">
+  <w:abstractNum w:abstractNumId="24" w15:restartNumberingAfterBreak="0">
     <w:nsid w:val="5A401E7B"/>
     <w:multiLevelType w:val="multilevel"/>
     <w:tmpl w:val="3CD2A3B4"/>
@@ -23181,7 +23180,7 @@
       </w:rPr>
     </w:lvl>
   </w:abstractNum>
-  <w:abstractNum w:abstractNumId="25">
+  <w:abstractNum w:abstractNumId="25" w15:restartNumberingAfterBreak="0">
     <w:nsid w:val="5A595065"/>
     <w:multiLevelType w:val="multilevel"/>
     <w:tmpl w:val="00A62538"/>
@@ -23330,7 +23329,7 @@
       </w:rPr>
     </w:lvl>
   </w:abstractNum>
-  <w:abstractNum w:abstractNumId="26">
+  <w:abstractNum w:abstractNumId="26" w15:restartNumberingAfterBreak="0">
     <w:nsid w:val="60C66866"/>
     <w:multiLevelType w:val="multilevel"/>
     <w:tmpl w:val="C898E5D8"/>
@@ -23443,7 +23442,7 @@
       </w:pPr>
     </w:lvl>
   </w:abstractNum>
-  <w:abstractNum w:abstractNumId="27">
+  <w:abstractNum w:abstractNumId="27" w15:restartNumberingAfterBreak="0">
     <w:nsid w:val="671F69D4"/>
     <w:multiLevelType w:val="multilevel"/>
     <w:tmpl w:val="51D48868"/>
@@ -23592,7 +23591,7 @@
       </w:rPr>
     </w:lvl>
   </w:abstractNum>
-  <w:abstractNum w:abstractNumId="28">
+  <w:abstractNum w:abstractNumId="28" w15:restartNumberingAfterBreak="0">
     <w:nsid w:val="6B416DB6"/>
     <w:multiLevelType w:val="hybridMultilevel"/>
     <w:tmpl w:val="7ECE1E38"/>
@@ -23705,7 +23704,7 @@
       </w:rPr>
     </w:lvl>
   </w:abstractNum>
-  <w:abstractNum w:abstractNumId="29">
+  <w:abstractNum w:abstractNumId="29" w15:restartNumberingAfterBreak="0">
     <w:nsid w:val="6FEB4824"/>
     <w:multiLevelType w:val="multilevel"/>
     <w:tmpl w:val="894A3CD4"/>
@@ -23818,7 +23817,7 @@
       </w:pPr>
     </w:lvl>
   </w:abstractNum>
-  <w:abstractNum w:abstractNumId="30">
+  <w:abstractNum w:abstractNumId="30" w15:restartNumberingAfterBreak="0">
     <w:nsid w:val="79EB7845"/>
     <w:multiLevelType w:val="hybridMultilevel"/>
     <w:tmpl w:val="6EC28BB2"/>
@@ -23904,7 +23903,7 @@
       </w:pPr>
     </w:lvl>
   </w:abstractNum>
-  <w:abstractNum w:abstractNumId="31">
+  <w:abstractNum w:abstractNumId="31" w15:restartNumberingAfterBreak="0">
     <w:nsid w:val="7BDE4A9D"/>
     <w:multiLevelType w:val="multilevel"/>
     <w:tmpl w:val="4C84CAB4"/>
@@ -24035,7 +24034,7 @@
       </w:rPr>
     </w:lvl>
   </w:abstractNum>
-  <w:abstractNum w:abstractNumId="32">
+  <w:abstractNum w:abstractNumId="32" w15:restartNumberingAfterBreak="0">
     <w:nsid w:val="7DC07082"/>
     <w:multiLevelType w:val="multilevel"/>
     <w:tmpl w:val="1A128438"/>
@@ -24148,7 +24147,7 @@
       </w:pPr>
     </w:lvl>
   </w:abstractNum>
-  <w:abstractNum w:abstractNumId="33">
+  <w:abstractNum w:abstractNumId="33" w15:restartNumberingAfterBreak="0">
     <w:nsid w:val="7ED216E6"/>
     <w:multiLevelType w:val="hybridMultilevel"/>
     <w:tmpl w:val="5192D5D8"/>
@@ -24261,7 +24260,7 @@
       </w:rPr>
     </w:lvl>
   </w:abstractNum>
-  <w:abstractNum w:abstractNumId="34">
+  <w:abstractNum w:abstractNumId="34" w15:restartNumberingAfterBreak="0">
     <w:nsid w:val="7FD13E53"/>
     <w:multiLevelType w:val="multilevel"/>
     <w:tmpl w:val="8E46833A"/>
@@ -24519,7 +24518,7 @@
 </file>
 
 <file path=word/styles.xml><?xml version="1.0" encoding="utf-8"?>
-<w:styles xmlns:r="http://schemas.openxmlformats.org/officeDocument/2006/relationships" xmlns:w="http://schemas.openxmlformats.org/wordprocessingml/2006/main">
+<w:styles xmlns:mc="http://schemas.openxmlformats.org/markup-compatibility/2006" xmlns:r="http://schemas.openxmlformats.org/officeDocument/2006/relationships" xmlns:w="http://schemas.openxmlformats.org/wordprocessingml/2006/main" xmlns:w14="http://schemas.microsoft.com/office/word/2010/wordml" xmlns:w15="http://schemas.microsoft.com/office/word/2012/wordml" xmlns:w16cex="http://schemas.microsoft.com/office/word/2018/wordml/cex" xmlns:w16cid="http://schemas.microsoft.com/office/word/2016/wordml/cid" xmlns:w16="http://schemas.microsoft.com/office/word/2018/wordml" xmlns:w16se="http://schemas.microsoft.com/office/word/2015/wordml/symex" mc:Ignorable="w14 w15 w16se w16cid w16 w16cex">
   <w:docDefaults>
     <w:rPrDefault>
       <w:rPr>
@@ -24531,144 +24530,383 @@
     </w:rPrDefault>
     <w:pPrDefault/>
   </w:docDefaults>
-  <w:latentStyles w:defLockedState="0" w:defUIPriority="99" w:defSemiHidden="1" w:defUnhideWhenUsed="1" w:defQFormat="0" w:count="267">
-    <w:lsdException w:name="Normal" w:semiHidden="0" w:uiPriority="0" w:unhideWhenUsed="0" w:qFormat="1"/>
-    <w:lsdException w:name="heading 1" w:semiHidden="0" w:uiPriority="9" w:unhideWhenUsed="0" w:qFormat="1"/>
-    <w:lsdException w:name="heading 2" w:uiPriority="9" w:qFormat="1"/>
-    <w:lsdException w:name="heading 3" w:uiPriority="9" w:qFormat="1"/>
-    <w:lsdException w:name="heading 4" w:uiPriority="9" w:qFormat="1"/>
-    <w:lsdException w:name="heading 5" w:uiPriority="9" w:qFormat="1"/>
-    <w:lsdException w:name="heading 6" w:uiPriority="9" w:qFormat="1"/>
-    <w:lsdException w:name="heading 7" w:uiPriority="9" w:qFormat="1"/>
-    <w:lsdException w:name="heading 8" w:uiPriority="9" w:qFormat="1"/>
-    <w:lsdException w:name="heading 9" w:uiPriority="9" w:qFormat="1"/>
-    <w:lsdException w:name="toc 1" w:uiPriority="39"/>
-    <w:lsdException w:name="toc 2" w:uiPriority="39"/>
-    <w:lsdException w:name="toc 3" w:uiPriority="39"/>
-    <w:lsdException w:name="toc 4" w:uiPriority="39"/>
-    <w:lsdException w:name="toc 5" w:uiPriority="39"/>
-    <w:lsdException w:name="toc 6" w:uiPriority="39"/>
-    <w:lsdException w:name="toc 7" w:uiPriority="39"/>
-    <w:lsdException w:name="toc 8" w:uiPriority="39"/>
-    <w:lsdException w:name="toc 9" w:uiPriority="39"/>
-    <w:lsdException w:name="caption" w:uiPriority="35" w:qFormat="1"/>
-    <w:lsdException w:name="Title" w:semiHidden="0" w:uiPriority="10" w:unhideWhenUsed="0" w:qFormat="1"/>
-    <w:lsdException w:name="Default Paragraph Font" w:uiPriority="1"/>
-    <w:lsdException w:name="Subtitle" w:semiHidden="0" w:uiPriority="11" w:unhideWhenUsed="0" w:qFormat="1"/>
-    <w:lsdException w:name="Strong" w:semiHidden="0" w:uiPriority="22" w:unhideWhenUsed="0" w:qFormat="1"/>
-    <w:lsdException w:name="Emphasis" w:semiHidden="0" w:uiPriority="20" w:unhideWhenUsed="0" w:qFormat="1"/>
-    <w:lsdException w:name="Table Grid" w:semiHidden="0" w:uiPriority="59" w:unhideWhenUsed="0"/>
-    <w:lsdException w:name="Placeholder Text" w:unhideWhenUsed="0"/>
-    <w:lsdException w:name="No Spacing" w:semiHidden="0" w:uiPriority="1" w:unhideWhenUsed="0" w:qFormat="1"/>
-    <w:lsdException w:name="Light Shading" w:semiHidden="0" w:uiPriority="60" w:unhideWhenUsed="0"/>
-    <w:lsdException w:name="Light List" w:semiHidden="0" w:uiPriority="61" w:unhideWhenUsed="0"/>
-    <w:lsdException w:name="Light Grid" w:semiHidden="0" w:uiPriority="62" w:unhideWhenUsed="0"/>
-    <w:lsdException w:name="Medium Shading 1" w:semiHidden="0" w:uiPriority="63" w:unhideWhenUsed="0"/>
-    <w:lsdException w:name="Medium Shading 2" w:semiHidden="0" w:uiPriority="64" w:unhideWhenUsed="0"/>
-    <w:lsdException w:name="Medium List 1" w:semiHidden="0" w:uiPriority="65" w:unhideWhenUsed="0"/>
-    <w:lsdException w:name="Medium List 2" w:semiHidden="0" w:uiPriority="66" w:unhideWhenUsed="0"/>
-    <w:lsdException w:name="Medium Grid 1" w:semiHidden="0" w:uiPriority="67" w:unhideWhenUsed="0"/>
-    <w:lsdException w:name="Medium Grid 2" w:semiHidden="0" w:uiPriority="68" w:unhideWhenUsed="0"/>
-    <w:lsdException w:name="Medium Grid 3" w:semiHidden="0" w:uiPriority="69" w:unhideWhenUsed="0"/>
-    <w:lsdException w:name="Dark List" w:semiHidden="0" w:uiPriority="70" w:unhideWhenUsed="0"/>
-    <w:lsdException w:name="Colorful Shading" w:semiHidden="0" w:uiPriority="71" w:unhideWhenUsed="0"/>
-    <w:lsdException w:name="Colorful List" w:semiHidden="0" w:uiPriority="72" w:unhideWhenUsed="0"/>
-    <w:lsdException w:name="Colorful Grid" w:semiHidden="0" w:uiPriority="73" w:unhideWhenUsed="0"/>
-    <w:lsdException w:name="Light Shading Accent 1" w:semiHidden="0" w:uiPriority="60" w:unhideWhenUsed="0"/>
-    <w:lsdException w:name="Light List Accent 1" w:semiHidden="0" w:uiPriority="61" w:unhideWhenUsed="0"/>
-    <w:lsdException w:name="Light Grid Accent 1" w:semiHidden="0" w:uiPriority="62" w:unhideWhenUsed="0"/>
-    <w:lsdException w:name="Medium Shading 1 Accent 1" w:semiHidden="0" w:uiPriority="63" w:unhideWhenUsed="0"/>
-    <w:lsdException w:name="Medium Shading 2 Accent 1" w:semiHidden="0" w:uiPriority="64" w:unhideWhenUsed="0"/>
-    <w:lsdException w:name="Medium List 1 Accent 1" w:semiHidden="0" w:uiPriority="65" w:unhideWhenUsed="0"/>
-    <w:lsdException w:name="Revision" w:unhideWhenUsed="0"/>
-    <w:lsdException w:name="List Paragraph" w:semiHidden="0" w:uiPriority="34" w:unhideWhenUsed="0" w:qFormat="1"/>
-    <w:lsdException w:name="Quote" w:semiHidden="0" w:uiPriority="29" w:unhideWhenUsed="0" w:qFormat="1"/>
-    <w:lsdException w:name="Intense Quote" w:semiHidden="0" w:uiPriority="30" w:unhideWhenUsed="0" w:qFormat="1"/>
-    <w:lsdException w:name="Medium List 2 Accent 1" w:semiHidden="0" w:uiPriority="66" w:unhideWhenUsed="0"/>
-    <w:lsdException w:name="Medium Grid 1 Accent 1" w:semiHidden="0" w:uiPriority="67" w:unhideWhenUsed="0"/>
-    <w:lsdException w:name="Medium Grid 2 Accent 1" w:semiHidden="0" w:uiPriority="68" w:unhideWhenUsed="0"/>
-    <w:lsdException w:name="Medium Grid 3 Accent 1" w:semiHidden="0" w:uiPriority="69" w:unhideWhenUsed="0"/>
-    <w:lsdException w:name="Dark List Accent 1" w:semiHidden="0" w:uiPriority="70" w:unhideWhenUsed="0"/>
-    <w:lsdException w:name="Colorful Shading Accent 1" w:semiHidden="0" w:uiPriority="71" w:unhideWhenUsed="0"/>
-    <w:lsdException w:name="Colorful List Accent 1" w:semiHidden="0" w:uiPriority="72" w:unhideWhenUsed="0"/>
-    <w:lsdException w:name="Colorful Grid Accent 1" w:semiHidden="0" w:uiPriority="73" w:unhideWhenUsed="0"/>
-    <w:lsdException w:name="Light Shading Accent 2" w:semiHidden="0" w:uiPriority="60" w:unhideWhenUsed="0"/>
-    <w:lsdException w:name="Light List Accent 2" w:semiHidden="0" w:uiPriority="61" w:unhideWhenUsed="0"/>
-    <w:lsdException w:name="Light Grid Accent 2" w:semiHidden="0" w:uiPriority="62" w:unhideWhenUsed="0"/>
-    <w:lsdException w:name="Medium Shading 1 Accent 2" w:semiHidden="0" w:uiPriority="63" w:unhideWhenUsed="0"/>
-    <w:lsdException w:name="Medium Shading 2 Accent 2" w:semiHidden="0" w:uiPriority="64" w:unhideWhenUsed="0"/>
-    <w:lsdException w:name="Medium List 1 Accent 2" w:semiHidden="0" w:uiPriority="65" w:unhideWhenUsed="0"/>
-    <w:lsdException w:name="Medium List 2 Accent 2" w:semiHidden="0" w:uiPriority="66" w:unhideWhenUsed="0"/>
-    <w:lsdException w:name="Medium Grid 1 Accent 2" w:semiHidden="0" w:uiPriority="67" w:unhideWhenUsed="0"/>
-    <w:lsdException w:name="Medium Grid 2 Accent 2" w:semiHidden="0" w:uiPriority="68" w:unhideWhenUsed="0"/>
-    <w:lsdException w:name="Medium Grid 3 Accent 2" w:semiHidden="0" w:uiPriority="69" w:unhideWhenUsed="0"/>
-    <w:lsdException w:name="Dark List Accent 2" w:semiHidden="0" w:uiPriority="70" w:unhideWhenUsed="0"/>
-    <w:lsdException w:name="Colorful Shading Accent 2" w:semiHidden="0" w:uiPriority="71" w:unhideWhenUsed="0"/>
-    <w:lsdException w:name="Colorful List Accent 2" w:semiHidden="0" w:uiPriority="72" w:unhideWhenUsed="0"/>
-    <w:lsdException w:name="Colorful Grid Accent 2" w:semiHidden="0" w:uiPriority="73" w:unhideWhenUsed="0"/>
-    <w:lsdException w:name="Light Shading Accent 3" w:semiHidden="0" w:uiPriority="60" w:unhideWhenUsed="0"/>
-    <w:lsdException w:name="Light List Accent 3" w:semiHidden="0" w:uiPriority="61" w:unhideWhenUsed="0"/>
-    <w:lsdException w:name="Light Grid Accent 3" w:semiHidden="0" w:uiPriority="62" w:unhideWhenUsed="0"/>
-    <w:lsdException w:name="Medium Shading 1 Accent 3" w:semiHidden="0" w:uiPriority="63" w:unhideWhenUsed="0"/>
-    <w:lsdException w:name="Medium Shading 2 Accent 3" w:semiHidden="0" w:uiPriority="64" w:unhideWhenUsed="0"/>
-    <w:lsdException w:name="Medium List 1 Accent 3" w:semiHidden="0" w:uiPriority="65" w:unhideWhenUsed="0"/>
-    <w:lsdException w:name="Medium List 2 Accent 3" w:semiHidden="0" w:uiPriority="66" w:unhideWhenUsed="0"/>
-    <w:lsdException w:name="Medium Grid 1 Accent 3" w:semiHidden="0" w:uiPriority="67" w:unhideWhenUsed="0"/>
-    <w:lsdException w:name="Medium Grid 2 Accent 3" w:semiHidden="0" w:uiPriority="68" w:unhideWhenUsed="0"/>
-    <w:lsdException w:name="Medium Grid 3 Accent 3" w:semiHidden="0" w:uiPriority="69" w:unhideWhenUsed="0"/>
-    <w:lsdException w:name="Dark List Accent 3" w:semiHidden="0" w:uiPriority="70" w:unhideWhenUsed="0"/>
-    <w:lsdException w:name="Colorful Shading Accent 3" w:semiHidden="0" w:uiPriority="71" w:unhideWhenUsed="0"/>
-    <w:lsdException w:name="Colorful List Accent 3" w:semiHidden="0" w:uiPriority="72" w:unhideWhenUsed="0"/>
-    <w:lsdException w:name="Colorful Grid Accent 3" w:semiHidden="0" w:uiPriority="73" w:unhideWhenUsed="0"/>
-    <w:lsdException w:name="Light Shading Accent 4" w:semiHidden="0" w:uiPriority="60" w:unhideWhenUsed="0"/>
-    <w:lsdException w:name="Light List Accent 4" w:semiHidden="0" w:uiPriority="61" w:unhideWhenUsed="0"/>
-    <w:lsdException w:name="Light Grid Accent 4" w:semiHidden="0" w:uiPriority="62" w:unhideWhenUsed="0"/>
-    <w:lsdException w:name="Medium Shading 1 Accent 4" w:semiHidden="0" w:uiPriority="63" w:unhideWhenUsed="0"/>
-    <w:lsdException w:name="Medium Shading 2 Accent 4" w:semiHidden="0" w:uiPriority="64" w:unhideWhenUsed="0"/>
-    <w:lsdException w:name="Medium List 1 Accent 4" w:semiHidden="0" w:uiPriority="65" w:unhideWhenUsed="0"/>
-    <w:lsdException w:name="Medium List 2 Accent 4" w:semiHidden="0" w:uiPriority="66" w:unhideWhenUsed="0"/>
-    <w:lsdException w:name="Medium Grid 1 Accent 4" w:semiHidden="0" w:uiPriority="67" w:unhideWhenUsed="0"/>
-    <w:lsdException w:name="Medium Grid 2 Accent 4" w:semiHidden="0" w:uiPriority="68" w:unhideWhenUsed="0"/>
-    <w:lsdException w:name="Medium Grid 3 Accent 4" w:semiHidden="0" w:uiPriority="69" w:unhideWhenUsed="0"/>
-    <w:lsdException w:name="Dark List Accent 4" w:semiHidden="0" w:uiPriority="70" w:unhideWhenUsed="0"/>
-    <w:lsdException w:name="Colorful Shading Accent 4" w:semiHidden="0" w:uiPriority="71" w:unhideWhenUsed="0"/>
-    <w:lsdException w:name="Colorful List Accent 4" w:semiHidden="0" w:uiPriority="72" w:unhideWhenUsed="0"/>
-    <w:lsdException w:name="Colorful Grid Accent 4" w:semiHidden="0" w:uiPriority="73" w:unhideWhenUsed="0"/>
-    <w:lsdException w:name="Light Shading Accent 5" w:semiHidden="0" w:uiPriority="60" w:unhideWhenUsed="0"/>
-    <w:lsdException w:name="Light List Accent 5" w:semiHidden="0" w:uiPriority="61" w:unhideWhenUsed="0"/>
-    <w:lsdException w:name="Light Grid Accent 5" w:semiHidden="0" w:uiPriority="62" w:unhideWhenUsed="0"/>
-    <w:lsdException w:name="Medium Shading 1 Accent 5" w:semiHidden="0" w:uiPriority="63" w:unhideWhenUsed="0"/>
-    <w:lsdException w:name="Medium Shading 2 Accent 5" w:semiHidden="0" w:uiPriority="64" w:unhideWhenUsed="0"/>
-    <w:lsdException w:name="Medium List 1 Accent 5" w:semiHidden="0" w:uiPriority="65" w:unhideWhenUsed="0"/>
-    <w:lsdException w:name="Medium List 2 Accent 5" w:semiHidden="0" w:uiPriority="66" w:unhideWhenUsed="0"/>
-    <w:lsdException w:name="Medium Grid 1 Accent 5" w:semiHidden="0" w:uiPriority="67" w:unhideWhenUsed="0"/>
-    <w:lsdException w:name="Medium Grid 2 Accent 5" w:semiHidden="0" w:uiPriority="68" w:unhideWhenUsed="0"/>
-    <w:lsdException w:name="Medium Grid 3 Accent 5" w:semiHidden="0" w:uiPriority="69" w:unhideWhenUsed="0"/>
-    <w:lsdException w:name="Dark List Accent 5" w:semiHidden="0" w:uiPriority="70" w:unhideWhenUsed="0"/>
-    <w:lsdException w:name="Colorful Shading Accent 5" w:semiHidden="0" w:uiPriority="71" w:unhideWhenUsed="0"/>
-    <w:lsdException w:name="Colorful List Accent 5" w:semiHidden="0" w:uiPriority="72" w:unhideWhenUsed="0"/>
-    <w:lsdException w:name="Colorful Grid Accent 5" w:semiHidden="0" w:uiPriority="73" w:unhideWhenUsed="0"/>
-    <w:lsdException w:name="Light Shading Accent 6" w:semiHidden="0" w:uiPriority="60" w:unhideWhenUsed="0"/>
-    <w:lsdException w:name="Light List Accent 6" w:semiHidden="0" w:uiPriority="61" w:unhideWhenUsed="0"/>
-    <w:lsdException w:name="Light Grid Accent 6" w:semiHidden="0" w:uiPriority="62" w:unhideWhenUsed="0"/>
-    <w:lsdException w:name="Medium Shading 1 Accent 6" w:semiHidden="0" w:uiPriority="63" w:unhideWhenUsed="0"/>
-    <w:lsdException w:name="Medium Shading 2 Accent 6" w:semiHidden="0" w:uiPriority="64" w:unhideWhenUsed="0"/>
-    <w:lsdException w:name="Medium List 1 Accent 6" w:semiHidden="0" w:uiPriority="65" w:unhideWhenUsed="0"/>
-    <w:lsdException w:name="Medium List 2 Accent 6" w:semiHidden="0" w:uiPriority="66" w:unhideWhenUsed="0"/>
-    <w:lsdException w:name="Medium Grid 1 Accent 6" w:semiHidden="0" w:uiPriority="67" w:unhideWhenUsed="0"/>
-    <w:lsdException w:name="Medium Grid 2 Accent 6" w:semiHidden="0" w:uiPriority="68" w:unhideWhenUsed="0"/>
-    <w:lsdException w:name="Medium Grid 3 Accent 6" w:semiHidden="0" w:uiPriority="69" w:unhideWhenUsed="0"/>
-    <w:lsdException w:name="Dark List Accent 6" w:semiHidden="0" w:uiPriority="70" w:unhideWhenUsed="0"/>
-    <w:lsdException w:name="Colorful Shading Accent 6" w:semiHidden="0" w:uiPriority="71" w:unhideWhenUsed="0"/>
-    <w:lsdException w:name="Colorful List Accent 6" w:semiHidden="0" w:uiPriority="72" w:unhideWhenUsed="0"/>
-    <w:lsdException w:name="Colorful Grid Accent 6" w:semiHidden="0" w:uiPriority="73" w:unhideWhenUsed="0"/>
-    <w:lsdException w:name="Subtle Emphasis" w:semiHidden="0" w:uiPriority="19" w:unhideWhenUsed="0" w:qFormat="1"/>
-    <w:lsdException w:name="Intense Emphasis" w:semiHidden="0" w:uiPriority="21" w:unhideWhenUsed="0" w:qFormat="1"/>
-    <w:lsdException w:name="Subtle Reference" w:semiHidden="0" w:uiPriority="31" w:unhideWhenUsed="0" w:qFormat="1"/>
-    <w:lsdException w:name="Intense Reference" w:semiHidden="0" w:uiPriority="32" w:unhideWhenUsed="0" w:qFormat="1"/>
-    <w:lsdException w:name="Book Title" w:semiHidden="0" w:uiPriority="33" w:unhideWhenUsed="0" w:qFormat="1"/>
-    <w:lsdException w:name="Bibliography" w:uiPriority="37"/>
-    <w:lsdException w:name="TOC Heading" w:uiPriority="39" w:qFormat="1"/>
+  <w:latentStyles w:defLockedState="0" w:defUIPriority="99" w:defSemiHidden="0" w:defUnhideWhenUsed="0" w:defQFormat="0" w:count="376">
+    <w:lsdException w:name="Normal" w:uiPriority="0" w:qFormat="1"/>
+    <w:lsdException w:name="heading 1" w:uiPriority="9" w:qFormat="1"/>
+    <w:lsdException w:name="heading 2" w:semiHidden="1" w:uiPriority="9" w:unhideWhenUsed="1" w:qFormat="1"/>
+    <w:lsdException w:name="heading 3" w:semiHidden="1" w:uiPriority="9" w:unhideWhenUsed="1" w:qFormat="1"/>
+    <w:lsdException w:name="heading 4" w:semiHidden="1" w:uiPriority="9" w:unhideWhenUsed="1" w:qFormat="1"/>
+    <w:lsdException w:name="heading 5" w:semiHidden="1" w:uiPriority="9" w:unhideWhenUsed="1" w:qFormat="1"/>
+    <w:lsdException w:name="heading 6" w:semiHidden="1" w:uiPriority="9" w:unhideWhenUsed="1" w:qFormat="1"/>
+    <w:lsdException w:name="heading 7" w:semiHidden="1" w:uiPriority="9" w:unhideWhenUsed="1" w:qFormat="1"/>
+    <w:lsdException w:name="heading 8" w:semiHidden="1" w:uiPriority="9" w:unhideWhenUsed="1" w:qFormat="1"/>
+    <w:lsdException w:name="heading 9" w:semiHidden="1" w:uiPriority="9" w:unhideWhenUsed="1" w:qFormat="1"/>
+    <w:lsdException w:name="index 1" w:semiHidden="1" w:unhideWhenUsed="1"/>
+    <w:lsdException w:name="index 2" w:semiHidden="1" w:unhideWhenUsed="1"/>
+    <w:lsdException w:name="index 3" w:semiHidden="1" w:unhideWhenUsed="1"/>
+    <w:lsdException w:name="index 4" w:semiHidden="1" w:unhideWhenUsed="1"/>
+    <w:lsdException w:name="index 5" w:semiHidden="1" w:unhideWhenUsed="1"/>
+    <w:lsdException w:name="index 6" w:semiHidden="1" w:unhideWhenUsed="1"/>
+    <w:lsdException w:name="index 7" w:semiHidden="1" w:unhideWhenUsed="1"/>
+    <w:lsdException w:name="index 8" w:semiHidden="1" w:unhideWhenUsed="1"/>
+    <w:lsdException w:name="index 9" w:semiHidden="1" w:unhideWhenUsed="1"/>
+    <w:lsdException w:name="toc 1" w:semiHidden="1" w:uiPriority="39" w:unhideWhenUsed="1"/>
+    <w:lsdException w:name="toc 2" w:semiHidden="1" w:uiPriority="39" w:unhideWhenUsed="1"/>
+    <w:lsdException w:name="toc 3" w:semiHidden="1" w:uiPriority="39" w:unhideWhenUsed="1"/>
+    <w:lsdException w:name="toc 4" w:semiHidden="1" w:uiPriority="39" w:unhideWhenUsed="1"/>
+    <w:lsdException w:name="toc 5" w:semiHidden="1" w:uiPriority="39" w:unhideWhenUsed="1"/>
+    <w:lsdException w:name="toc 6" w:semiHidden="1" w:uiPriority="39" w:unhideWhenUsed="1"/>
+    <w:lsdException w:name="toc 7" w:semiHidden="1" w:uiPriority="39" w:unhideWhenUsed="1"/>
+    <w:lsdException w:name="toc 8" w:semiHidden="1" w:uiPriority="39" w:unhideWhenUsed="1"/>
+    <w:lsdException w:name="toc 9" w:semiHidden="1" w:uiPriority="39" w:unhideWhenUsed="1"/>
+    <w:lsdException w:name="Normal Indent" w:semiHidden="1" w:unhideWhenUsed="1"/>
+    <w:lsdException w:name="footnote text" w:semiHidden="1" w:unhideWhenUsed="1"/>
+    <w:lsdException w:name="annotation text" w:semiHidden="1" w:unhideWhenUsed="1"/>
+    <w:lsdException w:name="header" w:semiHidden="1" w:unhideWhenUsed="1"/>
+    <w:lsdException w:name="footer" w:semiHidden="1" w:unhideWhenUsed="1"/>
+    <w:lsdException w:name="index heading" w:semiHidden="1" w:unhideWhenUsed="1"/>
+    <w:lsdException w:name="caption" w:semiHidden="1" w:uiPriority="35" w:unhideWhenUsed="1" w:qFormat="1"/>
+    <w:lsdException w:name="table of figures" w:semiHidden="1" w:unhideWhenUsed="1"/>
+    <w:lsdException w:name="envelope address" w:semiHidden="1" w:unhideWhenUsed="1"/>
+    <w:lsdException w:name="envelope return" w:semiHidden="1" w:unhideWhenUsed="1"/>
+    <w:lsdException w:name="footnote reference" w:semiHidden="1" w:unhideWhenUsed="1"/>
+    <w:lsdException w:name="annotation reference" w:semiHidden="1" w:unhideWhenUsed="1"/>
+    <w:lsdException w:name="line number" w:semiHidden="1" w:unhideWhenUsed="1"/>
+    <w:lsdException w:name="page number" w:semiHidden="1" w:unhideWhenUsed="1"/>
+    <w:lsdException w:name="endnote reference" w:semiHidden="1" w:unhideWhenUsed="1"/>
+    <w:lsdException w:name="endnote text" w:semiHidden="1" w:unhideWhenUsed="1"/>
+    <w:lsdException w:name="table of authorities" w:semiHidden="1" w:unhideWhenUsed="1"/>
+    <w:lsdException w:name="macro" w:semiHidden="1" w:unhideWhenUsed="1"/>
+    <w:lsdException w:name="toa heading" w:semiHidden="1" w:unhideWhenUsed="1"/>
+    <w:lsdException w:name="List" w:semiHidden="1" w:unhideWhenUsed="1"/>
+    <w:lsdException w:name="List Bullet" w:semiHidden="1" w:unhideWhenUsed="1"/>
+    <w:lsdException w:name="List Number" w:semiHidden="1" w:unhideWhenUsed="1"/>
+    <w:lsdException w:name="List 2" w:semiHidden="1" w:unhideWhenUsed="1"/>
+    <w:lsdException w:name="List 3" w:semiHidden="1" w:unhideWhenUsed="1"/>
+    <w:lsdException w:name="List 4" w:semiHidden="1" w:unhideWhenUsed="1"/>
+    <w:lsdException w:name="List 5" w:semiHidden="1" w:unhideWhenUsed="1"/>
+    <w:lsdException w:name="List Bullet 2" w:semiHidden="1" w:unhideWhenUsed="1"/>
+    <w:lsdException w:name="List Bullet 3" w:semiHidden="1" w:unhideWhenUsed="1"/>
+    <w:lsdException w:name="List Bullet 4" w:semiHidden="1" w:unhideWhenUsed="1"/>
+    <w:lsdException w:name="List Bullet 5" w:semiHidden="1" w:unhideWhenUsed="1"/>
+    <w:lsdException w:name="List Number 2" w:semiHidden="1" w:unhideWhenUsed="1"/>
+    <w:lsdException w:name="List Number 3" w:semiHidden="1" w:unhideWhenUsed="1"/>
+    <w:lsdException w:name="List Number 4" w:semiHidden="1" w:unhideWhenUsed="1"/>
+    <w:lsdException w:name="List Number 5" w:semiHidden="1" w:unhideWhenUsed="1"/>
+    <w:lsdException w:name="Title" w:uiPriority="10" w:qFormat="1"/>
+    <w:lsdException w:name="Closing" w:semiHidden="1" w:unhideWhenUsed="1"/>
+    <w:lsdException w:name="Signature" w:semiHidden="1" w:unhideWhenUsed="1"/>
+    <w:lsdException w:name="Default Paragraph Font" w:semiHidden="1" w:uiPriority="1" w:unhideWhenUsed="1"/>
+    <w:lsdException w:name="Body Text" w:semiHidden="1" w:unhideWhenUsed="1"/>
+    <w:lsdException w:name="Body Text Indent" w:semiHidden="1" w:unhideWhenUsed="1"/>
+    <w:lsdException w:name="List Continue" w:semiHidden="1" w:unhideWhenUsed="1"/>
+    <w:lsdException w:name="List Continue 2" w:semiHidden="1" w:unhideWhenUsed="1"/>
+    <w:lsdException w:name="List Continue 3" w:semiHidden="1" w:unhideWhenUsed="1"/>
+    <w:lsdException w:name="List Continue 4" w:semiHidden="1" w:unhideWhenUsed="1"/>
+    <w:lsdException w:name="List Continue 5" w:semiHidden="1" w:unhideWhenUsed="1"/>
+    <w:lsdException w:name="Message Header" w:semiHidden="1" w:unhideWhenUsed="1"/>
+    <w:lsdException w:name="Subtitle" w:uiPriority="11" w:qFormat="1"/>
+    <w:lsdException w:name="Salutation" w:semiHidden="1" w:unhideWhenUsed="1"/>
+    <w:lsdException w:name="Date" w:semiHidden="1" w:unhideWhenUsed="1"/>
+    <w:lsdException w:name="Body Text First Indent" w:semiHidden="1" w:unhideWhenUsed="1"/>
+    <w:lsdException w:name="Body Text First Indent 2" w:semiHidden="1" w:unhideWhenUsed="1"/>
+    <w:lsdException w:name="Note Heading" w:semiHidden="1" w:unhideWhenUsed="1"/>
+    <w:lsdException w:name="Body Text 2" w:semiHidden="1" w:unhideWhenUsed="1"/>
+    <w:lsdException w:name="Body Text 3" w:semiHidden="1" w:unhideWhenUsed="1"/>
+    <w:lsdException w:name="Body Text Indent 2" w:semiHidden="1" w:unhideWhenUsed="1"/>
+    <w:lsdException w:name="Body Text Indent 3" w:semiHidden="1" w:unhideWhenUsed="1"/>
+    <w:lsdException w:name="Block Text" w:semiHidden="1" w:unhideWhenUsed="1"/>
+    <w:lsdException w:name="Hyperlink" w:semiHidden="1" w:unhideWhenUsed="1"/>
+    <w:lsdException w:name="FollowedHyperlink" w:semiHidden="1" w:unhideWhenUsed="1"/>
+    <w:lsdException w:name="Strong" w:uiPriority="22" w:qFormat="1"/>
+    <w:lsdException w:name="Emphasis" w:uiPriority="20" w:qFormat="1"/>
+    <w:lsdException w:name="Document Map" w:semiHidden="1" w:unhideWhenUsed="1"/>
+    <w:lsdException w:name="Plain Text" w:semiHidden="1" w:unhideWhenUsed="1"/>
+    <w:lsdException w:name="E-mail Signature" w:semiHidden="1" w:unhideWhenUsed="1"/>
+    <w:lsdException w:name="HTML Top of Form" w:semiHidden="1" w:unhideWhenUsed="1"/>
+    <w:lsdException w:name="HTML Bottom of Form" w:semiHidden="1" w:unhideWhenUsed="1"/>
+    <w:lsdException w:name="Normal (Web)" w:semiHidden="1" w:unhideWhenUsed="1"/>
+    <w:lsdException w:name="HTML Acronym" w:semiHidden="1" w:unhideWhenUsed="1"/>
+    <w:lsdException w:name="HTML Address" w:semiHidden="1" w:unhideWhenUsed="1"/>
+    <w:lsdException w:name="HTML Cite" w:semiHidden="1" w:unhideWhenUsed="1"/>
+    <w:lsdException w:name="HTML Code" w:semiHidden="1" w:unhideWhenUsed="1"/>
+    <w:lsdException w:name="HTML Definition" w:semiHidden="1" w:unhideWhenUsed="1"/>
+    <w:lsdException w:name="HTML Keyboard" w:semiHidden="1" w:unhideWhenUsed="1"/>
+    <w:lsdException w:name="HTML Preformatted" w:semiHidden="1" w:unhideWhenUsed="1"/>
+    <w:lsdException w:name="HTML Sample" w:semiHidden="1" w:unhideWhenUsed="1"/>
+    <w:lsdException w:name="HTML Typewriter" w:semiHidden="1" w:unhideWhenUsed="1"/>
+    <w:lsdException w:name="HTML Variable" w:semiHidden="1" w:unhideWhenUsed="1"/>
+    <w:lsdException w:name="Normal Table" w:semiHidden="1" w:unhideWhenUsed="1"/>
+    <w:lsdException w:name="annotation subject" w:semiHidden="1" w:unhideWhenUsed="1"/>
+    <w:lsdException w:name="No List" w:semiHidden="1" w:unhideWhenUsed="1"/>
+    <w:lsdException w:name="Outline List 1" w:semiHidden="1" w:unhideWhenUsed="1"/>
+    <w:lsdException w:name="Outline List 2" w:semiHidden="1" w:unhideWhenUsed="1"/>
+    <w:lsdException w:name="Outline List 3" w:semiHidden="1" w:unhideWhenUsed="1"/>
+    <w:lsdException w:name="Table Simple 1" w:semiHidden="1" w:unhideWhenUsed="1"/>
+    <w:lsdException w:name="Table Simple 2" w:semiHidden="1" w:unhideWhenUsed="1"/>
+    <w:lsdException w:name="Table Simple 3" w:semiHidden="1" w:unhideWhenUsed="1"/>
+    <w:lsdException w:name="Table Classic 1" w:semiHidden="1" w:unhideWhenUsed="1"/>
+    <w:lsdException w:name="Table Classic 2" w:semiHidden="1" w:unhideWhenUsed="1"/>
+    <w:lsdException w:name="Table Classic 3" w:semiHidden="1" w:unhideWhenUsed="1"/>
+    <w:lsdException w:name="Table Classic 4" w:semiHidden="1" w:unhideWhenUsed="1"/>
+    <w:lsdException w:name="Table Colorful 1" w:semiHidden="1" w:unhideWhenUsed="1"/>
+    <w:lsdException w:name="Table Colorful 2" w:semiHidden="1" w:unhideWhenUsed="1"/>
+    <w:lsdException w:name="Table Colorful 3" w:semiHidden="1" w:unhideWhenUsed="1"/>
+    <w:lsdException w:name="Table Columns 1" w:semiHidden="1" w:unhideWhenUsed="1"/>
+    <w:lsdException w:name="Table Columns 2" w:semiHidden="1" w:unhideWhenUsed="1"/>
+    <w:lsdException w:name="Table Columns 3" w:semiHidden="1" w:unhideWhenUsed="1"/>
+    <w:lsdException w:name="Table Columns 4" w:semiHidden="1" w:unhideWhenUsed="1"/>
+    <w:lsdException w:name="Table Columns 5" w:semiHidden="1" w:unhideWhenUsed="1"/>
+    <w:lsdException w:name="Table Grid 1" w:semiHidden="1" w:unhideWhenUsed="1"/>
+    <w:lsdException w:name="Table Grid 2" w:semiHidden="1" w:unhideWhenUsed="1"/>
+    <w:lsdException w:name="Table Grid 3" w:semiHidden="1" w:unhideWhenUsed="1"/>
+    <w:lsdException w:name="Table Grid 4" w:semiHidden="1" w:unhideWhenUsed="1"/>
+    <w:lsdException w:name="Table Grid 5" w:semiHidden="1" w:unhideWhenUsed="1"/>
+    <w:lsdException w:name="Table Grid 6" w:semiHidden="1" w:unhideWhenUsed="1"/>
+    <w:lsdException w:name="Table Grid 7" w:semiHidden="1" w:unhideWhenUsed="1"/>
+    <w:lsdException w:name="Table Grid 8" w:semiHidden="1" w:unhideWhenUsed="1"/>
+    <w:lsdException w:name="Table List 1" w:semiHidden="1" w:unhideWhenUsed="1"/>
+    <w:lsdException w:name="Table List 2" w:semiHidden="1" w:unhideWhenUsed="1"/>
+    <w:lsdException w:name="Table List 3" w:semiHidden="1" w:unhideWhenUsed="1"/>
+    <w:lsdException w:name="Table List 4" w:semiHidden="1" w:unhideWhenUsed="1"/>
+    <w:lsdException w:name="Table List 5" w:semiHidden="1" w:unhideWhenUsed="1"/>
+    <w:lsdException w:name="Table List 6" w:semiHidden="1" w:unhideWhenUsed="1"/>
+    <w:lsdException w:name="Table List 7" w:semiHidden="1" w:unhideWhenUsed="1"/>
+    <w:lsdException w:name="Table List 8" w:semiHidden="1" w:unhideWhenUsed="1"/>
+    <w:lsdException w:name="Table 3D effects 1" w:semiHidden="1" w:unhideWhenUsed="1"/>
+    <w:lsdException w:name="Table 3D effects 2" w:semiHidden="1" w:unhideWhenUsed="1"/>
+    <w:lsdException w:name="Table 3D effects 3" w:semiHidden="1" w:unhideWhenUsed="1"/>
+    <w:lsdException w:name="Table Contemporary" w:semiHidden="1" w:unhideWhenUsed="1"/>
+    <w:lsdException w:name="Table Elegant" w:semiHidden="1" w:unhideWhenUsed="1"/>
+    <w:lsdException w:name="Table Professional" w:semiHidden="1" w:unhideWhenUsed="1"/>
+    <w:lsdException w:name="Table Subtle 1" w:semiHidden="1" w:unhideWhenUsed="1"/>
+    <w:lsdException w:name="Table Subtle 2" w:semiHidden="1" w:unhideWhenUsed="1"/>
+    <w:lsdException w:name="Table Web 1" w:semiHidden="1" w:unhideWhenUsed="1"/>
+    <w:lsdException w:name="Table Web 2" w:semiHidden="1" w:unhideWhenUsed="1"/>
+    <w:lsdException w:name="Table Web 3" w:semiHidden="1" w:unhideWhenUsed="1"/>
+    <w:lsdException w:name="Balloon Text" w:semiHidden="1" w:unhideWhenUsed="1"/>
+    <w:lsdException w:name="Table Grid" w:semiHidden="1" w:uiPriority="59" w:unhideWhenUsed="1"/>
+    <w:lsdException w:name="Table Theme" w:semiHidden="1" w:unhideWhenUsed="1"/>
+    <w:lsdException w:name="Placeholder Text" w:semiHidden="1"/>
+    <w:lsdException w:name="No Spacing" w:uiPriority="1" w:qFormat="1"/>
+    <w:lsdException w:name="Light Shading" w:uiPriority="60"/>
+    <w:lsdException w:name="Light List" w:uiPriority="61"/>
+    <w:lsdException w:name="Light Grid" w:uiPriority="62"/>
+    <w:lsdException w:name="Medium Shading 1" w:uiPriority="63"/>
+    <w:lsdException w:name="Medium Shading 2" w:uiPriority="64"/>
+    <w:lsdException w:name="Medium List 1" w:uiPriority="65"/>
+    <w:lsdException w:name="Medium List 2" w:uiPriority="66"/>
+    <w:lsdException w:name="Medium Grid 1" w:uiPriority="67"/>
+    <w:lsdException w:name="Medium Grid 2" w:uiPriority="68"/>
+    <w:lsdException w:name="Medium Grid 3" w:uiPriority="69"/>
+    <w:lsdException w:name="Dark List" w:uiPriority="70"/>
+    <w:lsdException w:name="Colorful Shading" w:uiPriority="71"/>
+    <w:lsdException w:name="Colorful List" w:uiPriority="72"/>
+    <w:lsdException w:name="Colorful Grid" w:uiPriority="73"/>
+    <w:lsdException w:name="Light Shading Accent 1" w:uiPriority="60"/>
+    <w:lsdException w:name="Light List Accent 1" w:uiPriority="61"/>
+    <w:lsdException w:name="Light Grid Accent 1" w:uiPriority="62"/>
+    <w:lsdException w:name="Medium Shading 1 Accent 1" w:uiPriority="63"/>
+    <w:lsdException w:name="Medium Shading 2 Accent 1" w:uiPriority="64"/>
+    <w:lsdException w:name="Medium List 1 Accent 1" w:uiPriority="65"/>
+    <w:lsdException w:name="Revision" w:semiHidden="1"/>
+    <w:lsdException w:name="List Paragraph" w:uiPriority="34" w:qFormat="1"/>
+    <w:lsdException w:name="Quote" w:uiPriority="29" w:qFormat="1"/>
+    <w:lsdException w:name="Intense Quote" w:uiPriority="30" w:qFormat="1"/>
+    <w:lsdException w:name="Medium List 2 Accent 1" w:uiPriority="66"/>
+    <w:lsdException w:name="Medium Grid 1 Accent 1" w:uiPriority="67"/>
+    <w:lsdException w:name="Medium Grid 2 Accent 1" w:uiPriority="68"/>
+    <w:lsdException w:name="Medium Grid 3 Accent 1" w:uiPriority="69"/>
+    <w:lsdException w:name="Dark List Accent 1" w:uiPriority="70"/>
+    <w:lsdException w:name="Colorful Shading Accent 1" w:uiPriority="71"/>
+    <w:lsdException w:name="Colorful List Accent 1" w:uiPriority="72"/>
+    <w:lsdException w:name="Colorful Grid Accent 1" w:uiPriority="73"/>
+    <w:lsdException w:name="Light Shading Accent 2" w:uiPriority="60"/>
+    <w:lsdException w:name="Light List Accent 2" w:uiPriority="61"/>
+    <w:lsdException w:name="Light Grid Accent 2" w:uiPriority="62"/>
+    <w:lsdException w:name="Medium Shading 1 Accent 2" w:uiPriority="63"/>
+    <w:lsdException w:name="Medium Shading 2 Accent 2" w:uiPriority="64"/>
+    <w:lsdException w:name="Medium List 1 Accent 2" w:uiPriority="65"/>
+    <w:lsdException w:name="Medium List 2 Accent 2" w:uiPriority="66"/>
+    <w:lsdException w:name="Medium Grid 1 Accent 2" w:uiPriority="67"/>
+    <w:lsdException w:name="Medium Grid 2 Accent 2" w:uiPriority="68"/>
+    <w:lsdException w:name="Medium Grid 3 Accent 2" w:uiPriority="69"/>
+    <w:lsdException w:name="Dark List Accent 2" w:uiPriority="70"/>
+    <w:lsdException w:name="Colorful Shading Accent 2" w:uiPriority="71"/>
+    <w:lsdException w:name="Colorful List Accent 2" w:uiPriority="72"/>
+    <w:lsdException w:name="Colorful Grid Accent 2" w:uiPriority="73"/>
+    <w:lsdException w:name="Light Shading Accent 3" w:uiPriority="60"/>
+    <w:lsdException w:name="Light List Accent 3" w:uiPriority="61"/>
+    <w:lsdException w:name="Light Grid Accent 3" w:uiPriority="62"/>
+    <w:lsdException w:name="Medium Shading 1 Accent 3" w:uiPriority="63"/>
+    <w:lsdException w:name="Medium Shading 2 Accent 3" w:uiPriority="64"/>
+    <w:lsdException w:name="Medium List 1 Accent 3" w:uiPriority="65"/>
+    <w:lsdException w:name="Medium List 2 Accent 3" w:uiPriority="66"/>
+    <w:lsdException w:name="Medium Grid 1 Accent 3" w:uiPriority="67"/>
+    <w:lsdException w:name="Medium Grid 2 Accent 3" w:uiPriority="68"/>
+    <w:lsdException w:name="Medium Grid 3 Accent 3" w:uiPriority="69"/>
+    <w:lsdException w:name="Dark List Accent 3" w:uiPriority="70"/>
+    <w:lsdException w:name="Colorful Shading Accent 3" w:uiPriority="71"/>
+    <w:lsdException w:name="Colorful List Accent 3" w:uiPriority="72"/>
+    <w:lsdException w:name="Colorful Grid Accent 3" w:uiPriority="73"/>
+    <w:lsdException w:name="Light Shading Accent 4" w:uiPriority="60"/>
+    <w:lsdException w:name="Light List Accent 4" w:uiPriority="61"/>
+    <w:lsdException w:name="Light Grid Accent 4" w:uiPriority="62"/>
+    <w:lsdException w:name="Medium Shading 1 Accent 4" w:uiPriority="63"/>
+    <w:lsdException w:name="Medium Shading 2 Accent 4" w:uiPriority="64"/>
+    <w:lsdException w:name="Medium List 1 Accent 4" w:uiPriority="65"/>
+    <w:lsdException w:name="Medium List 2 Accent 4" w:uiPriority="66"/>
+    <w:lsdException w:name="Medium Grid 1 Accent 4" w:uiPriority="67"/>
+    <w:lsdException w:name="Medium Grid 2 Accent 4" w:uiPriority="68"/>
+    <w:lsdException w:name="Medium Grid 3 Accent 4" w:uiPriority="69"/>
+    <w:lsdException w:name="Dark List Accent 4" w:uiPriority="70"/>
+    <w:lsdException w:name="Colorful Shading Accent 4" w:uiPriority="71"/>
+    <w:lsdException w:name="Colorful List Accent 4" w:uiPriority="72"/>
+    <w:lsdException w:name="Colorful Grid Accent 4" w:uiPriority="73"/>
+    <w:lsdException w:name="Light Shading Accent 5" w:uiPriority="60"/>
+    <w:lsdException w:name="Light List Accent 5" w:uiPriority="61"/>
+    <w:lsdException w:name="Light Grid Accent 5" w:uiPriority="62"/>
+    <w:lsdException w:name="Medium Shading 1 Accent 5" w:uiPriority="63"/>
+    <w:lsdException w:name="Medium Shading 2 Accent 5" w:uiPriority="64"/>
+    <w:lsdException w:name="Medium List 1 Accent 5" w:uiPriority="65"/>
+    <w:lsdException w:name="Medium List 2 Accent 5" w:uiPriority="66"/>
+    <w:lsdException w:name="Medium Grid 1 Accent 5" w:uiPriority="67"/>
+    <w:lsdException w:name="Medium Grid 2 Accent 5" w:uiPriority="68"/>
+    <w:lsdException w:name="Medium Grid 3 Accent 5" w:uiPriority="69"/>
+    <w:lsdException w:name="Dark List Accent 5" w:uiPriority="70"/>
+    <w:lsdException w:name="Colorful Shading Accent 5" w:uiPriority="71"/>
+    <w:lsdException w:name="Colorful List Accent 5" w:uiPriority="72"/>
+    <w:lsdException w:name="Colorful Grid Accent 5" w:uiPriority="73"/>
+    <w:lsdException w:name="Light Shading Accent 6" w:uiPriority="60"/>
+    <w:lsdException w:name="Light List Accent 6" w:uiPriority="61"/>
+    <w:lsdException w:name="Light Grid Accent 6" w:uiPriority="62"/>
+    <w:lsdException w:name="Medium Shading 1 Accent 6" w:uiPriority="63"/>
+    <w:lsdException w:name="Medium Shading 2 Accent 6" w:uiPriority="64"/>
+    <w:lsdException w:name="Medium List 1 Accent 6" w:uiPriority="65"/>
+    <w:lsdException w:name="Medium List 2 Accent 6" w:uiPriority="66"/>
+    <w:lsdException w:name="Medium Grid 1 Accent 6" w:uiPriority="67"/>
+    <w:lsdException w:name="Medium Grid 2 Accent 6" w:uiPriority="68"/>
+    <w:lsdException w:name="Medium Grid 3 Accent 6" w:uiPriority="69"/>
+    <w:lsdException w:name="Dark List Accent 6" w:uiPriority="70"/>
+    <w:lsdException w:name="Colorful Shading Accent 6" w:uiPriority="71"/>
+    <w:lsdException w:name="Colorful List Accent 6" w:uiPriority="72"/>
+    <w:lsdException w:name="Colorful Grid Accent 6" w:uiPriority="73"/>
+    <w:lsdException w:name="Subtle Emphasis" w:uiPriority="19" w:qFormat="1"/>
+    <w:lsdException w:name="Intense Emphasis" w:uiPriority="21" w:qFormat="1"/>
+    <w:lsdException w:name="Subtle Reference" w:uiPriority="31" w:qFormat="1"/>
+    <w:lsdException w:name="Intense Reference" w:uiPriority="32" w:qFormat="1"/>
+    <w:lsdException w:name="Book Title" w:uiPriority="33" w:qFormat="1"/>
+    <w:lsdException w:name="Bibliography" w:semiHidden="1" w:uiPriority="37" w:unhideWhenUsed="1"/>
+    <w:lsdException w:name="TOC Heading" w:semiHidden="1" w:uiPriority="39" w:unhideWhenUsed="1" w:qFormat="1"/>
+    <w:lsdException w:name="Plain Table 1" w:uiPriority="41"/>
+    <w:lsdException w:name="Plain Table 2" w:uiPriority="42"/>
+    <w:lsdException w:name="Plain Table 3" w:uiPriority="43"/>
+    <w:lsdException w:name="Plain Table 4" w:uiPriority="44"/>
+    <w:lsdException w:name="Plain Table 5" w:uiPriority="45"/>
+    <w:lsdException w:name="Grid Table Light" w:uiPriority="40"/>
+    <w:lsdException w:name="Grid Table 1 Light" w:uiPriority="46"/>
+    <w:lsdException w:name="Grid Table 2" w:uiPriority="47"/>
+    <w:lsdException w:name="Grid Table 3" w:uiPriority="48"/>
+    <w:lsdException w:name="Grid Table 4" w:uiPriority="49"/>
+    <w:lsdException w:name="Grid Table 5 Dark" w:uiPriority="50"/>
+    <w:lsdException w:name="Grid Table 6 Colorful" w:uiPriority="51"/>
+    <w:lsdException w:name="Grid Table 7 Colorful" w:uiPriority="52"/>
+    <w:lsdException w:name="Grid Table 1 Light Accent 1" w:uiPriority="46"/>
+    <w:lsdException w:name="Grid Table 2 Accent 1" w:uiPriority="47"/>
+    <w:lsdException w:name="Grid Table 3 Accent 1" w:uiPriority="48"/>
+    <w:lsdException w:name="Grid Table 4 Accent 1" w:uiPriority="49"/>
+    <w:lsdException w:name="Grid Table 5 Dark Accent 1" w:uiPriority="50"/>
+    <w:lsdException w:name="Grid Table 6 Colorful Accent 1" w:uiPriority="51"/>
+    <w:lsdException w:name="Grid Table 7 Colorful Accent 1" w:uiPriority="52"/>
+    <w:lsdException w:name="Grid Table 1 Light Accent 2" w:uiPriority="46"/>
+    <w:lsdException w:name="Grid Table 2 Accent 2" w:uiPriority="47"/>
+    <w:lsdException w:name="Grid Table 3 Accent 2" w:uiPriority="48"/>
+    <w:lsdException w:name="Grid Table 4 Accent 2" w:uiPriority="49"/>
+    <w:lsdException w:name="Grid Table 5 Dark Accent 2" w:uiPriority="50"/>
+    <w:lsdException w:name="Grid Table 6 Colorful Accent 2" w:uiPriority="51"/>
+    <w:lsdException w:name="Grid Table 7 Colorful Accent 2" w:uiPriority="52"/>
+    <w:lsdException w:name="Grid Table 1 Light Accent 3" w:uiPriority="46"/>
+    <w:lsdException w:name="Grid Table 2 Accent 3" w:uiPriority="47"/>
+    <w:lsdException w:name="Grid Table 3 Accent 3" w:uiPriority="48"/>
+    <w:lsdException w:name="Grid Table 4 Accent 3" w:uiPriority="49"/>
+    <w:lsdException w:name="Grid Table 5 Dark Accent 3" w:uiPriority="50"/>
+    <w:lsdException w:name="Grid Table 6 Colorful Accent 3" w:uiPriority="51"/>
+    <w:lsdException w:name="Grid Table 7 Colorful Accent 3" w:uiPriority="52"/>
+    <w:lsdException w:name="Grid Table 1 Light Accent 4" w:uiPriority="46"/>
+    <w:lsdException w:name="Grid Table 2 Accent 4" w:uiPriority="47"/>
+    <w:lsdException w:name="Grid Table 3 Accent 4" w:uiPriority="48"/>
+    <w:lsdException w:name="Grid Table 4 Accent 4" w:uiPriority="49"/>
+    <w:lsdException w:name="Grid Table 5 Dark Accent 4" w:uiPriority="50"/>
+    <w:lsdException w:name="Grid Table 6 Colorful Accent 4" w:uiPriority="51"/>
+    <w:lsdException w:name="Grid Table 7 Colorful Accent 4" w:uiPriority="52"/>
+    <w:lsdException w:name="Grid Table 1 Light Accent 5" w:uiPriority="46"/>
+    <w:lsdException w:name="Grid Table 2 Accent 5" w:uiPriority="47"/>
+    <w:lsdException w:name="Grid Table 3 Accent 5" w:uiPriority="48"/>
+    <w:lsdException w:name="Grid Table 4 Accent 5" w:uiPriority="49"/>
+    <w:lsdException w:name="Grid Table 5 Dark Accent 5" w:uiPriority="50"/>
+    <w:lsdException w:name="Grid Table 6 Colorful Accent 5" w:uiPriority="51"/>
+    <w:lsdException w:name="Grid Table 7 Colorful Accent 5" w:uiPriority="52"/>
+    <w:lsdException w:name="Grid Table 1 Light Accent 6" w:uiPriority="46"/>
+    <w:lsdException w:name="Grid Table 2 Accent 6" w:uiPriority="47"/>
+    <w:lsdException w:name="Grid Table 3 Accent 6" w:uiPriority="48"/>
+    <w:lsdException w:name="Grid Table 4 Accent 6" w:uiPriority="49"/>
+    <w:lsdException w:name="Grid Table 5 Dark Accent 6" w:uiPriority="50"/>
+    <w:lsdException w:name="Grid Table 6 Colorful Accent 6" w:uiPriority="51"/>
+    <w:lsdException w:name="Grid Table 7 Colorful Accent 6" w:uiPriority="52"/>
+    <w:lsdException w:name="List Table 1 Light" w:uiPriority="46"/>
+    <w:lsdException w:name="List Table 2" w:uiPriority="47"/>
+    <w:lsdException w:name="List Table 3" w:uiPriority="48"/>
+    <w:lsdException w:name="List Table 4" w:uiPriority="49"/>
+    <w:lsdException w:name="List Table 5 Dark" w:uiPriority="50"/>
+    <w:lsdException w:name="List Table 6 Colorful" w:uiPriority="51"/>
+    <w:lsdException w:name="List Table 7 Colorful" w:uiPriority="52"/>
+    <w:lsdException w:name="List Table 1 Light Accent 1" w:uiPriority="46"/>
+    <w:lsdException w:name="List Table 2 Accent 1" w:uiPriority="47"/>
+    <w:lsdException w:name="List Table 3 Accent 1" w:uiPriority="48"/>
+    <w:lsdException w:name="List Table 4 Accent 1" w:uiPriority="49"/>
+    <w:lsdException w:name="List Table 5 Dark Accent 1" w:uiPriority="50"/>
+    <w:lsdException w:name="List Table 6 Colorful Accent 1" w:uiPriority="51"/>
+    <w:lsdException w:name="List Table 7 Colorful Accent 1" w:uiPriority="52"/>
+    <w:lsdException w:name="List Table 1 Light Accent 2" w:uiPriority="46"/>
+    <w:lsdException w:name="List Table 2 Accent 2" w:uiPriority="47"/>
+    <w:lsdException w:name="List Table 3 Accent 2" w:uiPriority="48"/>
+    <w:lsdException w:name="List Table 4 Accent 2" w:uiPriority="49"/>
+    <w:lsdException w:name="List Table 5 Dark Accent 2" w:uiPriority="50"/>
+    <w:lsdException w:name="List Table 6 Colorful Accent 2" w:uiPriority="51"/>
+    <w:lsdException w:name="List Table 7 Colorful Accent 2" w:uiPriority="52"/>
+    <w:lsdException w:name="List Table 1 Light Accent 3" w:uiPriority="46"/>
+    <w:lsdException w:name="List Table 2 Accent 3" w:uiPriority="47"/>
+    <w:lsdException w:name="List Table 3 Accent 3" w:uiPriority="48"/>
+    <w:lsdException w:name="List Table 4 Accent 3" w:uiPriority="49"/>
+    <w:lsdException w:name="List Table 5 Dark Accent 3" w:uiPriority="50"/>
+    <w:lsdException w:name="List Table 6 Colorful Accent 3" w:uiPriority="51"/>
+    <w:lsdException w:name="List Table 7 Colorful Accent 3" w:uiPriority="52"/>
+    <w:lsdException w:name="List Table 1 Light Accent 4" w:uiPriority="46"/>
+    <w:lsdException w:name="List Table 2 Accent 4" w:uiPriority="47"/>
+    <w:lsdException w:name="List Table 3 Accent 4" w:uiPriority="48"/>
+    <w:lsdException w:name="List Table 4 Accent 4" w:uiPriority="49"/>
+    <w:lsdException w:name="List Table 5 Dark Accent 4" w:uiPriority="50"/>
+    <w:lsdException w:name="List Table 6 Colorful Accent 4" w:uiPriority="51"/>
+    <w:lsdException w:name="List Table 7 Colorful Accent 4" w:uiPriority="52"/>
+    <w:lsdException w:name="List Table 1 Light Accent 5" w:uiPriority="46"/>
+    <w:lsdException w:name="List Table 2 Accent 5" w:uiPriority="47"/>
+    <w:lsdException w:name="List Table 3 Accent 5" w:uiPriority="48"/>
+    <w:lsdException w:name="List Table 4 Accent 5" w:uiPriority="49"/>
+    <w:lsdException w:name="List Table 5 Dark Accent 5" w:uiPriority="50"/>
+    <w:lsdException w:name="List Table 6 Colorful Accent 5" w:uiPriority="51"/>
+    <w:lsdException w:name="List Table 7 Colorful Accent 5" w:uiPriority="52"/>
+    <w:lsdException w:name="List Table 1 Light Accent 6" w:uiPriority="46"/>
+    <w:lsdException w:name="List Table 2 Accent 6" w:uiPriority="47"/>
+    <w:lsdException w:name="List Table 3 Accent 6" w:uiPriority="48"/>
+    <w:lsdException w:name="List Table 4 Accent 6" w:uiPriority="49"/>
+    <w:lsdException w:name="List Table 5 Dark Accent 6" w:uiPriority="50"/>
+    <w:lsdException w:name="List Table 6 Colorful Accent 6" w:uiPriority="51"/>
+    <w:lsdException w:name="List Table 7 Colorful Accent 6" w:uiPriority="52"/>
+    <w:lsdException w:name="Mention" w:semiHidden="1" w:unhideWhenUsed="1"/>
+    <w:lsdException w:name="Smart Hyperlink" w:semiHidden="1" w:unhideWhenUsed="1"/>
+    <w:lsdException w:name="Hashtag" w:semiHidden="1" w:unhideWhenUsed="1"/>
+    <w:lsdException w:name="Unresolved Mention" w:semiHidden="1" w:unhideWhenUsed="1"/>
+    <w:lsdException w:name="Smart Link" w:semiHidden="1" w:unhideWhenUsed="1"/>
   </w:latentStyles>
   <w:style w:type="paragraph" w:default="1" w:styleId="Normal">
     <w:name w:val="Normal"/>
@@ -24775,7 +25013,6 @@
     <w:uiPriority w:val="99"/>
     <w:semiHidden/>
     <w:unhideWhenUsed/>
-    <w:qFormat/>
     <w:tblPr>
       <w:tblInd w:w="0" w:type="dxa"/>
       <w:tblCellMar>
@@ -24907,7 +25144,6 @@
     <w:uiPriority w:val="59"/>
     <w:rsid w:val="001A06A5"/>
     <w:tblPr>
-      <w:tblInd w:w="0" w:type="dxa"/>
       <w:tblBorders>
         <w:top w:val="single" w:sz="4" w:space="0" w:color="auto"/>
         <w:left w:val="single" w:sz="4" w:space="0" w:color="auto"/>
@@ -24916,12 +25152,6 @@
         <w:insideH w:val="single" w:sz="4" w:space="0" w:color="auto"/>
         <w:insideV w:val="single" w:sz="4" w:space="0" w:color="auto"/>
       </w:tblBorders>
-      <w:tblCellMar>
-        <w:top w:w="0" w:type="dxa"/>
-        <w:left w:w="108" w:type="dxa"/>
-        <w:bottom w:w="0" w:type="dxa"/>
-        <w:right w:w="108" w:type="dxa"/>
-      </w:tblCellMar>
     </w:tblPr>
   </w:style>
   <w:style w:type="paragraph" w:styleId="Header">
@@ -25031,366 +25261,6 @@
     <w:name w:val="a"/>
     <w:basedOn w:val="DefaultParagraphFont"/>
     <w:rsid w:val="006D0895"/>
-  </w:style>
-</w:styles>
-</file>
-
-<file path=word/stylesWithEffects.xml><?xml version="1.0" encoding="utf-8"?>
-<w:styles xmlns:wpc="http://schemas.microsoft.com/office/word/2010/wordprocessingCanvas" xmlns:mc="http://schemas.openxmlformats.org/markup-compatibility/2006" xmlns:o="urn:schemas-microsoft-com:office:office" xmlns:r="http://schemas.openxmlformats.org/officeDocument/2006/relationships" xmlns:m="http://schemas.openxmlformats.org/officeDocument/2006/math" xmlns:v="urn:schemas-microsoft-com:vml" xmlns:wp14="http://schemas.microsoft.com/office/word/2010/wordprocessingDrawing" xmlns:wp="http://schemas.openxmlformats.org/drawingml/2006/wordprocessingDrawing" xmlns:w10="urn:schemas-microsoft-com:office:word" xmlns:w="http://schemas.openxmlformats.org/wordprocessingml/2006/main" xmlns:w14="http://schemas.microsoft.com/office/word/2010/wordml" xmlns:wpg="http://schemas.microsoft.com/office/word/2010/wordprocessingGroup" xmlns:wpi="http://schemas.microsoft.com/office/word/2010/wordprocessingInk" xmlns:wne="http://schemas.microsoft.com/office/word/2006/wordml" xmlns:wps="http://schemas.microsoft.com/office/word/2010/wordprocessingShape" mc:Ignorable="w14 wp14">
-  <w:docDefaults>
-    <w:rPrDefault>
-      <w:rPr>
-        <w:rFonts w:ascii="Times New Roman" w:eastAsiaTheme="minorEastAsia" w:hAnsi="Times New Roman" w:cs="Times New Roman"/>
-        <w:sz w:val="22"/>
-        <w:szCs w:val="22"/>
-        <w:lang w:val="en-US" w:eastAsia="en-US" w:bidi="ar-SA"/>
-      </w:rPr>
-    </w:rPrDefault>
-    <w:pPrDefault/>
-  </w:docDefaults>
-  <w:latentStyles w:defLockedState="0" w:defUIPriority="99" w:defSemiHidden="1" w:defUnhideWhenUsed="1" w:defQFormat="0" w:count="267">
-    <w:lsdException w:name="Normal" w:semiHidden="0" w:uiPriority="0" w:unhideWhenUsed="0" w:qFormat="1"/>
-    <w:lsdException w:name="heading 1" w:semiHidden="0" w:uiPriority="9" w:unhideWhenUsed="0" w:qFormat="1"/>
-    <w:lsdException w:name="heading 2" w:uiPriority="9" w:qFormat="1"/>
-    <w:lsdException w:name="heading 3" w:uiPriority="9" w:qFormat="1"/>
-    <w:lsdException w:name="heading 4" w:uiPriority="9" w:qFormat="1"/>
-    <w:lsdException w:name="heading 5" w:uiPriority="9" w:qFormat="1"/>
-    <w:lsdException w:name="heading 6" w:uiPriority="9" w:qFormat="1"/>
-    <w:lsdException w:name="heading 7" w:uiPriority="9" w:qFormat="1"/>
-    <w:lsdException w:name="heading 8" w:uiPriority="9" w:qFormat="1"/>
-    <w:lsdException w:name="heading 9" w:uiPriority="9" w:qFormat="1"/>
-    <w:lsdException w:name="toc 1" w:uiPriority="39"/>
-    <w:lsdException w:name="toc 2" w:uiPriority="39"/>
-    <w:lsdException w:name="toc 3" w:uiPriority="39"/>
-    <w:lsdException w:name="toc 4" w:uiPriority="39"/>
-    <w:lsdException w:name="toc 5" w:uiPriority="39"/>
-    <w:lsdException w:name="toc 6" w:uiPriority="39"/>
-    <w:lsdException w:name="toc 7" w:uiPriority="39"/>
-    <w:lsdException w:name="toc 8" w:uiPriority="39"/>
-    <w:lsdException w:name="toc 9" w:uiPriority="39"/>
-    <w:lsdException w:name="caption" w:uiPriority="35" w:qFormat="1"/>
-    <w:lsdException w:name="Title" w:semiHidden="0" w:uiPriority="10" w:unhideWhenUsed="0" w:qFormat="1"/>
-    <w:lsdException w:name="Default Paragraph Font" w:uiPriority="1"/>
-    <w:lsdException w:name="Subtitle" w:semiHidden="0" w:uiPriority="11" w:unhideWhenUsed="0" w:qFormat="1"/>
-    <w:lsdException w:name="Strong" w:semiHidden="0" w:uiPriority="22" w:unhideWhenUsed="0" w:qFormat="1"/>
-    <w:lsdException w:name="Emphasis" w:semiHidden="0" w:uiPriority="20" w:unhideWhenUsed="0" w:qFormat="1"/>
-    <w:lsdException w:name="Table Grid" w:semiHidden="0" w:uiPriority="59" w:unhideWhenUsed="0"/>
-    <w:lsdException w:name="Placeholder Text" w:unhideWhenUsed="0"/>
-    <w:lsdException w:name="No Spacing" w:semiHidden="0" w:uiPriority="1" w:unhideWhenUsed="0" w:qFormat="1"/>
-    <w:lsdException w:name="Light Shading" w:semiHidden="0" w:uiPriority="60" w:unhideWhenUsed="0"/>
-    <w:lsdException w:name="Light List" w:semiHidden="0" w:uiPriority="61" w:unhideWhenUsed="0"/>
-    <w:lsdException w:name="Light Grid" w:semiHidden="0" w:uiPriority="62" w:unhideWhenUsed="0"/>
-    <w:lsdException w:name="Medium Shading 1" w:semiHidden="0" w:uiPriority="63" w:unhideWhenUsed="0"/>
-    <w:lsdException w:name="Medium Shading 2" w:semiHidden="0" w:uiPriority="64" w:unhideWhenUsed="0"/>
-    <w:lsdException w:name="Medium List 1" w:semiHidden="0" w:uiPriority="65" w:unhideWhenUsed="0"/>
-    <w:lsdException w:name="Medium List 2" w:semiHidden="0" w:uiPriority="66" w:unhideWhenUsed="0"/>
-    <w:lsdException w:name="Medium Grid 1" w:semiHidden="0" w:uiPriority="67" w:unhideWhenUsed="0"/>
-    <w:lsdException w:name="Medium Grid 2" w:semiHidden="0" w:uiPriority="68" w:unhideWhenUsed="0"/>
-    <w:lsdException w:name="Medium Grid 3" w:semiHidden="0" w:uiPriority="69" w:unhideWhenUsed="0"/>
-    <w:lsdException w:name="Dark List" w:semiHidden="0" w:uiPriority="70" w:unhideWhenUsed="0"/>
-    <w:lsdException w:name="Colorful Shading" w:semiHidden="0" w:uiPriority="71" w:unhideWhenUsed="0"/>
-    <w:lsdException w:name="Colorful List" w:semiHidden="0" w:uiPriority="72" w:unhideWhenUsed="0"/>
-    <w:lsdException w:name="Colorful Grid" w:semiHidden="0" w:uiPriority="73" w:unhideWhenUsed="0"/>
-    <w:lsdException w:name="Light Shading Accent 1" w:semiHidden="0" w:uiPriority="60" w:unhideWhenUsed="0"/>
-    <w:lsdException w:name="Light List Accent 1" w:semiHidden="0" w:uiPriority="61" w:unhideWhenUsed="0"/>
-    <w:lsdException w:name="Light Grid Accent 1" w:semiHidden="0" w:uiPriority="62" w:unhideWhenUsed="0"/>
-    <w:lsdException w:name="Medium Shading 1 Accent 1" w:semiHidden="0" w:uiPriority="63" w:unhideWhenUsed="0"/>
-    <w:lsdException w:name="Medium Shading 2 Accent 1" w:semiHidden="0" w:uiPriority="64" w:unhideWhenUsed="0"/>
-    <w:lsdException w:name="Medium List 1 Accent 1" w:semiHidden="0" w:uiPriority="65" w:unhideWhenUsed="0"/>
-    <w:lsdException w:name="Revision" w:unhideWhenUsed="0"/>
-    <w:lsdException w:name="List Paragraph" w:semiHidden="0" w:uiPriority="34" w:unhideWhenUsed="0" w:qFormat="1"/>
-    <w:lsdException w:name="Quote" w:semiHidden="0" w:uiPriority="29" w:unhideWhenUsed="0" w:qFormat="1"/>
-    <w:lsdException w:name="Intense Quote" w:semiHidden="0" w:uiPriority="30" w:unhideWhenUsed="0" w:qFormat="1"/>
-    <w:lsdException w:name="Medium List 2 Accent 1" w:semiHidden="0" w:uiPriority="66" w:unhideWhenUsed="0"/>
-    <w:lsdException w:name="Medium Grid 1 Accent 1" w:semiHidden="0" w:uiPriority="67" w:unhideWhenUsed="0"/>
-    <w:lsdException w:name="Medium Grid 2 Accent 1" w:semiHidden="0" w:uiPriority="68" w:unhideWhenUsed="0"/>
-    <w:lsdException w:name="Medium Grid 3 Accent 1" w:semiHidden="0" w:uiPriority="69" w:unhideWhenUsed="0"/>
-    <w:lsdException w:name="Dark List Accent 1" w:semiHidden="0" w:uiPriority="70" w:unhideWhenUsed="0"/>
-    <w:lsdException w:name="Colorful Shading Accent 1" w:semiHidden="0" w:uiPriority="71" w:unhideWhenUsed="0"/>
-    <w:lsdException w:name="Colorful List Accent 1" w:semiHidden="0" w:uiPriority="72" w:unhideWhenUsed="0"/>
-    <w:lsdException w:name="Colorful Grid Accent 1" w:semiHidden="0" w:uiPriority="73" w:unhideWhenUsed="0"/>
-    <w:lsdException w:name="Light Shading Accent 2" w:semiHidden="0" w:uiPriority="60" w:unhideWhenUsed="0"/>
-    <w:lsdException w:name="Light List Accent 2" w:semiHidden="0" w:uiPriority="61" w:unhideWhenUsed="0"/>
-    <w:lsdException w:name="Light Grid Accent 2" w:semiHidden="0" w:uiPriority="62" w:unhideWhenUsed="0"/>
-    <w:lsdException w:name="Medium Shading 1 Accent 2" w:semiHidden="0" w:uiPriority="63" w:unhideWhenUsed="0"/>
-    <w:lsdException w:name="Medium Shading 2 Accent 2" w:semiHidden="0" w:uiPriority="64" w:unhideWhenUsed="0"/>
-    <w:lsdException w:name="Medium List 1 Accent 2" w:semiHidden="0" w:uiPriority="65" w:unhideWhenUsed="0"/>
-    <w:lsdException w:name="Medium List 2 Accent 2" w:semiHidden="0" w:uiPriority="66" w:unhideWhenUsed="0"/>
-    <w:lsdException w:name="Medium Grid 1 Accent 2" w:semiHidden="0" w:uiPriority="67" w:unhideWhenUsed="0"/>
-    <w:lsdException w:name="Medium Grid 2 Accent 2" w:semiHidden="0" w:uiPriority="68" w:unhideWhenUsed="0"/>
-    <w:lsdException w:name="Medium Grid 3 Accent 2" w:semiHidden="0" w:uiPriority="69" w:unhideWhenUsed="0"/>
-    <w:lsdException w:name="Dark List Accent 2" w:semiHidden="0" w:uiPriority="70" w:unhideWhenUsed="0"/>
-    <w:lsdException w:name="Colorful Shading Accent 2" w:semiHidden="0" w:uiPriority="71" w:unhideWhenUsed="0"/>
-    <w:lsdException w:name="Colorful List Accent 2" w:semiHidden="0" w:uiPriority="72" w:unhideWhenUsed="0"/>
-    <w:lsdException w:name="Colorful Grid Accent 2" w:semiHidden="0" w:uiPriority="73" w:unhideWhenUsed="0"/>
-    <w:lsdException w:name="Light Shading Accent 3" w:semiHidden="0" w:uiPriority="60" w:unhideWhenUsed="0"/>
-    <w:lsdException w:name="Light List Accent 3" w:semiHidden="0" w:uiPriority="61" w:unhideWhenUsed="0"/>
-    <w:lsdException w:name="Light Grid Accent 3" w:semiHidden="0" w:uiPriority="62" w:unhideWhenUsed="0"/>
-    <w:lsdException w:name="Medium Shading 1 Accent 3" w:semiHidden="0" w:uiPriority="63" w:unhideWhenUsed="0"/>
-    <w:lsdException w:name="Medium Shading 2 Accent 3" w:semiHidden="0" w:uiPriority="64" w:unhideWhenUsed="0"/>
-    <w:lsdException w:name="Medium List 1 Accent 3" w:semiHidden="0" w:uiPriority="65" w:unhideWhenUsed="0"/>
-    <w:lsdException w:name="Medium List 2 Accent 3" w:semiHidden="0" w:uiPriority="66" w:unhideWhenUsed="0"/>
-    <w:lsdException w:name="Medium Grid 1 Accent 3" w:semiHidden="0" w:uiPriority="67" w:unhideWhenUsed="0"/>
-    <w:lsdException w:name="Medium Grid 2 Accent 3" w:semiHidden="0" w:uiPriority="68" w:unhideWhenUsed="0"/>
-    <w:lsdException w:name="Medium Grid 3 Accent 3" w:semiHidden="0" w:uiPriority="69" w:unhideWhenUsed="0"/>
-    <w:lsdException w:name="Dark List Accent 3" w:semiHidden="0" w:uiPriority="70" w:unhideWhenUsed="0"/>
-    <w:lsdException w:name="Colorful Shading Accent 3" w:semiHidden="0" w:uiPriority="71" w:unhideWhenUsed="0"/>
-    <w:lsdException w:name="Colorful List Accent 3" w:semiHidden="0" w:uiPriority="72" w:unhideWhenUsed="0"/>
-    <w:lsdException w:name="Colorful Grid Accent 3" w:semiHidden="0" w:uiPriority="73" w:unhideWhenUsed="0"/>
-    <w:lsdException w:name="Light Shading Accent 4" w:semiHidden="0" w:uiPriority="60" w:unhideWhenUsed="0"/>
-    <w:lsdException w:name="Light List Accent 4" w:semiHidden="0" w:uiPriority="61" w:unhideWhenUsed="0"/>
-    <w:lsdException w:name="Light Grid Accent 4" w:semiHidden="0" w:uiPriority="62" w:unhideWhenUsed="0"/>
-    <w:lsdException w:name="Medium Shading 1 Accent 4" w:semiHidden="0" w:uiPriority="63" w:unhideWhenUsed="0"/>
-    <w:lsdException w:name="Medium Shading 2 Accent 4" w:semiHidden="0" w:uiPriority="64" w:unhideWhenUsed="0"/>
-    <w:lsdException w:name="Medium List 1 Accent 4" w:semiHidden="0" w:uiPriority="65" w:unhideWhenUsed="0"/>
-    <w:lsdException w:name="Medium List 2 Accent 4" w:semiHidden="0" w:uiPriority="66" w:unhideWhenUsed="0"/>
-    <w:lsdException w:name="Medium Grid 1 Accent 4" w:semiHidden="0" w:uiPriority="67" w:unhideWhenUsed="0"/>
-    <w:lsdException w:name="Medium Grid 2 Accent 4" w:semiHidden="0" w:uiPriority="68" w:unhideWhenUsed="0"/>
-    <w:lsdException w:name="Medium Grid 3 Accent 4" w:semiHidden="0" w:uiPriority="69" w:unhideWhenUsed="0"/>
-    <w:lsdException w:name="Dark List Accent 4" w:semiHidden="0" w:uiPriority="70" w:unhideWhenUsed="0"/>
-    <w:lsdException w:name="Colorful Shading Accent 4" w:semiHidden="0" w:uiPriority="71" w:unhideWhenUsed="0"/>
-    <w:lsdException w:name="Colorful List Accent 4" w:semiHidden="0" w:uiPriority="72" w:unhideWhenUsed="0"/>
-    <w:lsdException w:name="Colorful Grid Accent 4" w:semiHidden="0" w:uiPriority="73" w:unhideWhenUsed="0"/>
-    <w:lsdException w:name="Light Shading Accent 5" w:semiHidden="0" w:uiPriority="60" w:unhideWhenUsed="0"/>
-    <w:lsdException w:name="Light List Accent 5" w:semiHidden="0" w:uiPriority="61" w:unhideWhenUsed="0"/>
-    <w:lsdException w:name="Light Grid Accent 5" w:semiHidden="0" w:uiPriority="62" w:unhideWhenUsed="0"/>
-    <w:lsdException w:name="Medium Shading 1 Accent 5" w:semiHidden="0" w:uiPriority="63" w:unhideWhenUsed="0"/>
-    <w:lsdException w:name="Medium Shading 2 Accent 5" w:semiHidden="0" w:uiPriority="64" w:unhideWhenUsed="0"/>
-    <w:lsdException w:name="Medium List 1 Accent 5" w:semiHidden="0" w:uiPriority="65" w:unhideWhenUsed="0"/>
-    <w:lsdException w:name="Medium List 2 Accent 5" w:semiHidden="0" w:uiPriority="66" w:unhideWhenUsed="0"/>
-    <w:lsdException w:name="Medium Grid 1 Accent 5" w:semiHidden="0" w:uiPriority="67" w:unhideWhenUsed="0"/>
-    <w:lsdException w:name="Medium Grid 2 Accent 5" w:semiHidden="0" w:uiPriority="68" w:unhideWhenUsed="0"/>
-    <w:lsdException w:name="Medium Grid 3 Accent 5" w:semiHidden="0" w:uiPriority="69" w:unhideWhenUsed="0"/>
-    <w:lsdException w:name="Dark List Accent 5" w:semiHidden="0" w:uiPriority="70" w:unhideWhenUsed="0"/>
-    <w:lsdException w:name="Colorful Shading Accent 5" w:semiHidden="0" w:uiPriority="71" w:unhideWhenUsed="0"/>
-    <w:lsdException w:name="Colorful List Accent 5" w:semiHidden="0" w:uiPriority="72" w:unhideWhenUsed="0"/>
-    <w:lsdException w:name="Colorful Grid Accent 5" w:semiHidden="0" w:uiPriority="73" w:unhideWhenUsed="0"/>
-    <w:lsdException w:name="Light Shading Accent 6" w:semiHidden="0" w:uiPriority="60" w:unhideWhenUsed="0"/>
-    <w:lsdException w:name="Light List Accent 6" w:semiHidden="0" w:uiPriority="61" w:unhideWhenUsed="0"/>
-    <w:lsdException w:name="Light Grid Accent 6" w:semiHidden="0" w:uiPriority="62" w:unhideWhenUsed="0"/>
-    <w:lsdException w:name="Medium Shading 1 Accent 6" w:semiHidden="0" w:uiPriority="63" w:unhideWhenUsed="0"/>
-    <w:lsdException w:name="Medium Shading 2 Accent 6" w:semiHidden="0" w:uiPriority="64" w:unhideWhenUsed="0"/>
-    <w:lsdException w:name="Medium List 1 Accent 6" w:semiHidden="0" w:uiPriority="65" w:unhideWhenUsed="0"/>
-    <w:lsdException w:name="Medium List 2 Accent 6" w:semiHidden="0" w:uiPriority="66" w:unhideWhenUsed="0"/>
-    <w:lsdException w:name="Medium Grid 1 Accent 6" w:semiHidden="0" w:uiPriority="67" w:unhideWhenUsed="0"/>
-    <w:lsdException w:name="Medium Grid 2 Accent 6" w:semiHidden="0" w:uiPriority="68" w:unhideWhenUsed="0"/>
-    <w:lsdException w:name="Medium Grid 3 Accent 6" w:semiHidden="0" w:uiPriority="69" w:unhideWhenUsed="0"/>
-    <w:lsdException w:name="Dark List Accent 6" w:semiHidden="0" w:uiPriority="70" w:unhideWhenUsed="0"/>
-    <w:lsdException w:name="Colorful Shading Accent 6" w:semiHidden="0" w:uiPriority="71" w:unhideWhenUsed="0"/>
-    <w:lsdException w:name="Colorful List Accent 6" w:semiHidden="0" w:uiPriority="72" w:unhideWhenUsed="0"/>
-    <w:lsdException w:name="Colorful Grid Accent 6" w:semiHidden="0" w:uiPriority="73" w:unhideWhenUsed="0"/>
-    <w:lsdException w:name="Subtle Emphasis" w:semiHidden="0" w:uiPriority="19" w:unhideWhenUsed="0" w:qFormat="1"/>
-    <w:lsdException w:name="Intense Emphasis" w:semiHidden="0" w:uiPriority="21" w:unhideWhenUsed="0" w:qFormat="1"/>
-    <w:lsdException w:name="Subtle Reference" w:semiHidden="0" w:uiPriority="31" w:unhideWhenUsed="0" w:qFormat="1"/>
-    <w:lsdException w:name="Intense Reference" w:semiHidden="0" w:uiPriority="32" w:unhideWhenUsed="0" w:qFormat="1"/>
-    <w:lsdException w:name="Book Title" w:semiHidden="0" w:uiPriority="33" w:unhideWhenUsed="0" w:qFormat="1"/>
-    <w:lsdException w:name="Bibliography" w:uiPriority="37"/>
-    <w:lsdException w:name="TOC Heading" w:uiPriority="39" w:qFormat="1"/>
-  </w:latentStyles>
-  <w:style w:type="paragraph" w:default="1" w:styleId="Normal">
-    <w:name w:val="Normal"/>
-    <w:qFormat/>
-  </w:style>
-  <w:style w:type="paragraph" w:styleId="Heading3">
-    <w:name w:val="heading 3"/>
-    <w:basedOn w:val="Normal"/>
-    <w:next w:val="Normal"/>
-    <w:link w:val="Heading3Char"/>
-    <w:uiPriority w:val="9"/>
-    <w:semiHidden/>
-    <w:unhideWhenUsed/>
-    <w:qFormat/>
-    <w:rsid w:val="005C6A41"/>
-    <w:pPr>
-      <w:keepNext/>
-      <w:keepLines/>
-      <w:spacing w:before="200"/>
-      <w:outlineLvl w:val="2"/>
-    </w:pPr>
-    <w:rPr>
-      <w:rFonts w:asciiTheme="majorHAnsi" w:eastAsiaTheme="majorEastAsia" w:hAnsiTheme="majorHAnsi" w:cstheme="majorBidi"/>
-      <w:b/>
-      <w:bCs/>
-      <w:color w:val="4F81BD" w:themeColor="accent1"/>
-    </w:rPr>
-  </w:style>
-  <w:style w:type="paragraph" w:styleId="Heading4">
-    <w:name w:val="heading 4"/>
-    <w:basedOn w:val="Normal"/>
-    <w:link w:val="Heading4Char"/>
-    <w:uiPriority w:val="9"/>
-    <w:qFormat/>
-    <w:rsid w:val="0082565F"/>
-    <w:pPr>
-      <w:spacing w:before="100" w:beforeAutospacing="1" w:after="100" w:afterAutospacing="1"/>
-      <w:outlineLvl w:val="3"/>
-    </w:pPr>
-    <w:rPr>
-      <w:rFonts w:eastAsia="Times New Roman"/>
-      <w:b/>
-      <w:bCs/>
-      <w:sz w:val="24"/>
-      <w:szCs w:val="24"/>
-    </w:rPr>
-  </w:style>
-  <w:style w:type="character" w:default="1" w:styleId="DefaultParagraphFont">
-    <w:name w:val="Default Paragraph Font"/>
-    <w:uiPriority w:val="1"/>
-    <w:unhideWhenUsed/>
-  </w:style>
-  <w:style w:type="table" w:default="1" w:styleId="TableNormal">
-    <w:name w:val="Normal Table"/>
-    <w:uiPriority w:val="99"/>
-    <w:semiHidden/>
-    <w:unhideWhenUsed/>
-    <w:tblPr>
-      <w:tblInd w:w="0" w:type="dxa"/>
-      <w:tblCellMar>
-        <w:top w:w="0" w:type="dxa"/>
-        <w:left w:w="108" w:type="dxa"/>
-        <w:bottom w:w="0" w:type="dxa"/>
-        <w:right w:w="108" w:type="dxa"/>
-      </w:tblCellMar>
-    </w:tblPr>
-  </w:style>
-  <w:style w:type="numbering" w:default="1" w:styleId="NoList">
-    <w:name w:val="No List"/>
-    <w:uiPriority w:val="99"/>
-    <w:semiHidden/>
-    <w:unhideWhenUsed/>
-  </w:style>
-  <w:style w:type="paragraph" w:styleId="NormalWeb">
-    <w:name w:val="Normal (Web)"/>
-    <w:basedOn w:val="Normal"/>
-    <w:uiPriority w:val="99"/>
-    <w:semiHidden/>
-    <w:unhideWhenUsed/>
-    <w:rsid w:val="00764EF5"/>
-    <w:pPr>
-      <w:spacing w:before="100" w:beforeAutospacing="1" w:after="100" w:afterAutospacing="1"/>
-    </w:pPr>
-    <w:rPr>
-      <w:rFonts w:eastAsia="Times New Roman"/>
-      <w:sz w:val="24"/>
-      <w:szCs w:val="24"/>
-    </w:rPr>
-  </w:style>
-  <w:style w:type="paragraph" w:styleId="ListParagraph">
-    <w:name w:val="List Paragraph"/>
-    <w:basedOn w:val="Normal"/>
-    <w:uiPriority w:val="34"/>
-    <w:qFormat/>
-    <w:rsid w:val="003F1FE1"/>
-    <w:pPr>
-      <w:ind w:left="720"/>
-      <w:contextualSpacing/>
-    </w:pPr>
-  </w:style>
-  <w:style w:type="character" w:customStyle="1" w:styleId="Heading4Char">
-    <w:name w:val="Heading 4 Char"/>
-    <w:basedOn w:val="DefaultParagraphFont"/>
-    <w:link w:val="Heading4"/>
-    <w:uiPriority w:val="9"/>
-    <w:rsid w:val="0082565F"/>
-    <w:rPr>
-      <w:rFonts w:eastAsia="Times New Roman"/>
-      <w:b/>
-      <w:bCs/>
-      <w:sz w:val="24"/>
-      <w:szCs w:val="24"/>
-    </w:rPr>
-  </w:style>
-  <w:style w:type="character" w:styleId="Strong">
-    <w:name w:val="Strong"/>
-    <w:basedOn w:val="DefaultParagraphFont"/>
-    <w:uiPriority w:val="22"/>
-    <w:qFormat/>
-    <w:rsid w:val="0082565F"/>
-    <w:rPr>
-      <w:b/>
-      <w:bCs/>
-    </w:rPr>
-  </w:style>
-  <w:style w:type="paragraph" w:styleId="BalloonText">
-    <w:name w:val="Balloon Text"/>
-    <w:basedOn w:val="Normal"/>
-    <w:link w:val="BalloonTextChar"/>
-    <w:uiPriority w:val="99"/>
-    <w:semiHidden/>
-    <w:unhideWhenUsed/>
-    <w:rsid w:val="0082565F"/>
-    <w:rPr>
-      <w:rFonts w:ascii="Tahoma" w:hAnsi="Tahoma" w:cs="Tahoma"/>
-      <w:sz w:val="16"/>
-      <w:szCs w:val="16"/>
-    </w:rPr>
-  </w:style>
-  <w:style w:type="character" w:customStyle="1" w:styleId="BalloonTextChar">
-    <w:name w:val="Balloon Text Char"/>
-    <w:basedOn w:val="DefaultParagraphFont"/>
-    <w:link w:val="BalloonText"/>
-    <w:uiPriority w:val="99"/>
-    <w:semiHidden/>
-    <w:rsid w:val="0082565F"/>
-    <w:rPr>
-      <w:rFonts w:ascii="Tahoma" w:hAnsi="Tahoma" w:cs="Tahoma"/>
-      <w:sz w:val="16"/>
-      <w:szCs w:val="16"/>
-    </w:rPr>
-  </w:style>
-  <w:style w:type="character" w:customStyle="1" w:styleId="ez-toc-section">
-    <w:name w:val="ez-toc-section"/>
-    <w:basedOn w:val="DefaultParagraphFont"/>
-    <w:rsid w:val="0082565F"/>
-  </w:style>
-  <w:style w:type="character" w:customStyle="1" w:styleId="Heading3Char">
-    <w:name w:val="Heading 3 Char"/>
-    <w:basedOn w:val="DefaultParagraphFont"/>
-    <w:link w:val="Heading3"/>
-    <w:uiPriority w:val="9"/>
-    <w:semiHidden/>
-    <w:rsid w:val="005C6A41"/>
-    <w:rPr>
-      <w:rFonts w:asciiTheme="majorHAnsi" w:eastAsiaTheme="majorEastAsia" w:hAnsiTheme="majorHAnsi" w:cstheme="majorBidi"/>
-      <w:b/>
-      <w:bCs/>
-      <w:color w:val="4F81BD" w:themeColor="accent1"/>
-    </w:rPr>
-  </w:style>
-  <w:style w:type="character" w:styleId="Hyperlink">
-    <w:name w:val="Hyperlink"/>
-    <w:basedOn w:val="DefaultParagraphFont"/>
-    <w:uiPriority w:val="99"/>
-    <w:semiHidden/>
-    <w:unhideWhenUsed/>
-    <w:rsid w:val="005C6A41"/>
-    <w:rPr>
-      <w:color w:val="0000FF"/>
-      <w:u w:val="single"/>
-    </w:rPr>
-  </w:style>
-  <w:style w:type="table" w:styleId="TableGrid">
-    <w:name w:val="Table Grid"/>
-    <w:basedOn w:val="TableNormal"/>
-    <w:uiPriority w:val="59"/>
-    <w:rsid w:val="001A06A5"/>
-    <w:tblPr>
-      <w:tblInd w:w="0" w:type="dxa"/>
-      <w:tblBorders>
-        <w:top w:val="single" w:sz="4" w:space="0" w:color="auto"/>
-        <w:left w:val="single" w:sz="4" w:space="0" w:color="auto"/>
-        <w:bottom w:val="single" w:sz="4" w:space="0" w:color="auto"/>
-        <w:right w:val="single" w:sz="4" w:space="0" w:color="auto"/>
-        <w:insideH w:val="single" w:sz="4" w:space="0" w:color="auto"/>
-        <w:insideV w:val="single" w:sz="4" w:space="0" w:color="auto"/>
-      </w:tblBorders>
-      <w:tblCellMar>
-        <w:top w:w="0" w:type="dxa"/>
-        <w:left w:w="108" w:type="dxa"/>
-        <w:bottom w:w="0" w:type="dxa"/>
-        <w:right w:w="108" w:type="dxa"/>
-      </w:tblCellMar>
-    </w:tblPr>
   </w:style>
 </w:styles>
 </file>
